--- a/James Skett CV.docx
+++ b/James Skett CV.docx
@@ -132,40 +132,6 @@
           <w:szCs w:val="20"/>
         </w:rPr>
         <w:t>138 Cook Road, Horsham, West Sussex, RH12 5GQ, Tel No: 01403 259555,</w:t>
-      </w:r>
-    </w:p>
-    <w:p>
-      <w:pPr>
-        <w:spacing w:after="0"/>
-        <w:rPr>
-          <w:rFonts w:cs="Arial"/>
-          <w:sz w:val="20"/>
-          <w:szCs w:val="20"/>
-        </w:rPr>
-      </w:pPr>
-      <w:r>
-        <w:rPr>
-          <w:rFonts w:cs="Arial"/>
-          <w:sz w:val="20"/>
-          <w:szCs w:val="20"/>
-        </w:rPr>
-        <w:t xml:space="preserve">University: </w:t>
-      </w:r>
-      <w:r>
-        <w:rPr>
-          <w:rFonts w:cs="Arial"/>
-          <w:sz w:val="20"/>
-          <w:szCs w:val="20"/>
-        </w:rPr>
-        <w:tab/>
-      </w:r>
-      <w:r>
-        <w:rPr>
-          <w:rFonts w:cs="Arial"/>
-          <w:sz w:val="20"/>
-          <w:szCs w:val="20"/>
-        </w:rPr>
-        <w:t>2C Landgaurd Road, Southampton, Hampshire, SO15 5DJ,</w:t>
       </w:r>
     </w:p>
     <w:p>
@@ -263,11 +229,14 @@
         </w:rPr>
         <w:t xml:space="preserve"> </w:t>
       </w:r>
+      <w:bookmarkStart w:id="0" w:name="_GoBack"/>
+      <w:bookmarkEnd w:id="0"/>
     </w:p>
     <w:p>
       <w:pPr>
         <w:spacing w:after="0"/>
         <w:rPr>
+          <w:rStyle w:val="Hyperlink"/>
           <w:rFonts w:cs="Arial"/>
           <w:sz w:val="20"/>
           <w:szCs w:val="20"/>
@@ -311,6 +280,95 @@
     </w:p>
     <w:p>
       <w:pPr>
+        <w:spacing w:after="0"/>
+        <w:rPr>
+          <w:rFonts w:cs="Arial"/>
+          <w:sz w:val="20"/>
+          <w:szCs w:val="20"/>
+        </w:rPr>
+      </w:pPr>
+      <w:r>
+        <w:rPr>
+          <w:rFonts w:cs="Arial"/>
+          <w:sz w:val="20"/>
+          <w:szCs w:val="20"/>
+        </w:rPr>
+        <w:t>GitHub:</w:t>
+      </w:r>
+      <w:r>
+        <w:rPr>
+          <w:rFonts w:cs="Arial"/>
+          <w:sz w:val="20"/>
+          <w:szCs w:val="20"/>
+        </w:rPr>
+        <w:tab/>
+      </w:r>
+      <w:r>
+        <w:rPr>
+          <w:rFonts w:cs="Arial"/>
+          <w:sz w:val="20"/>
+          <w:szCs w:val="20"/>
+        </w:rPr>
+        <w:tab/>
+      </w:r>
+      <w:hyperlink r:id="rId7" w:history="1">
+        <w:r>
+          <w:rPr>
+            <w:rStyle w:val="Hyperlink"/>
+            <w:rFonts w:cs="Arial"/>
+            <w:sz w:val="20"/>
+            <w:szCs w:val="20"/>
+          </w:rPr>
+          <w:t>https://github.</w:t>
+        </w:r>
+        <w:r>
+          <w:rPr>
+            <w:rStyle w:val="Hyperlink"/>
+            <w:rFonts w:cs="Arial"/>
+            <w:sz w:val="20"/>
+            <w:szCs w:val="20"/>
+          </w:rPr>
+          <w:t>c</w:t>
+        </w:r>
+        <w:r>
+          <w:rPr>
+            <w:rStyle w:val="Hyperlink"/>
+            <w:rFonts w:cs="Arial"/>
+            <w:sz w:val="20"/>
+            <w:szCs w:val="20"/>
+          </w:rPr>
+          <w:t>om/Jam</w:t>
+        </w:r>
+        <w:r>
+          <w:rPr>
+            <w:rStyle w:val="Hyperlink"/>
+            <w:rFonts w:cs="Arial"/>
+            <w:sz w:val="20"/>
+            <w:szCs w:val="20"/>
+          </w:rPr>
+          <w:t>e</w:t>
+        </w:r>
+        <w:r>
+          <w:rPr>
+            <w:rStyle w:val="Hyperlink"/>
+            <w:rFonts w:cs="Arial"/>
+            <w:sz w:val="20"/>
+            <w:szCs w:val="20"/>
+          </w:rPr>
+          <w:t>sSkett</w:t>
+        </w:r>
+      </w:hyperlink>
+      <w:r>
+        <w:rPr>
+          <w:rFonts w:cs="Arial"/>
+          <w:sz w:val="20"/>
+          <w:szCs w:val="20"/>
+        </w:rPr>
+        <w:t xml:space="preserve"> </w:t>
+      </w:r>
+    </w:p>
+    <w:p>
+      <w:pPr>
         <w:pStyle w:val="Heading1"/>
         <w:pBdr>
           <w:bottom w:val="single" w:sz="12" w:space="1" w:color="auto"/>
@@ -742,17 +800,7 @@
           <w:sz w:val="20"/>
           <w:szCs w:val="20"/>
         </w:rPr>
-        <w:t xml:space="preserve"> ‘Adaptive Monster AI for Horror Games’ I created a tech demo to show off a pro</w:t>
-      </w:r>
-      <w:bookmarkStart w:id="0" w:name="_GoBack"/>
-      <w:bookmarkEnd w:id="0"/>
-      <w:r>
-        <w:rPr>
-          <w:rFonts w:cs="Arial"/>
-          <w:sz w:val="20"/>
-          <w:szCs w:val="20"/>
-        </w:rPr>
-        <w:t xml:space="preserve">babilistic state machine that makes the monster AI look like it was learning as the game progressed. I learnt how to implement A* pathfinding, other AI behaviours and field of view checks. </w:t>
+        <w:t xml:space="preserve"> ‘Adaptive Monster AI for Horror Games’ I created a tech demo to show off a probabilistic state machine that makes the monster AI look like it was learning as the game progressed. I learnt how to implement A* pathfinding, other AI behaviours and field of view checks. </w:t>
       </w:r>
       <w:r>
         <w:rPr>

--- a/James Skett CV.docx
+++ b/James Skett CV.docx
@@ -229,8 +229,6 @@
         </w:rPr>
         <w:t xml:space="preserve"> </w:t>
       </w:r>
-      <w:bookmarkStart w:id="0" w:name="_GoBack"/>
-      <w:bookmarkEnd w:id="0"/>
     </w:p>
     <w:p>
       <w:pPr>
@@ -319,43 +317,7 @@
             <w:sz w:val="20"/>
             <w:szCs w:val="20"/>
           </w:rPr>
-          <w:t>https://github.</w:t>
-        </w:r>
-        <w:r>
-          <w:rPr>
-            <w:rStyle w:val="Hyperlink"/>
-            <w:rFonts w:cs="Arial"/>
-            <w:sz w:val="20"/>
-            <w:szCs w:val="20"/>
-          </w:rPr>
-          <w:t>c</w:t>
-        </w:r>
-        <w:r>
-          <w:rPr>
-            <w:rStyle w:val="Hyperlink"/>
-            <w:rFonts w:cs="Arial"/>
-            <w:sz w:val="20"/>
-            <w:szCs w:val="20"/>
-          </w:rPr>
-          <w:t>om/Jam</w:t>
-        </w:r>
-        <w:r>
-          <w:rPr>
-            <w:rStyle w:val="Hyperlink"/>
-            <w:rFonts w:cs="Arial"/>
-            <w:sz w:val="20"/>
-            <w:szCs w:val="20"/>
-          </w:rPr>
-          <w:t>e</w:t>
-        </w:r>
-        <w:r>
-          <w:rPr>
-            <w:rStyle w:val="Hyperlink"/>
-            <w:rFonts w:cs="Arial"/>
-            <w:sz w:val="20"/>
-            <w:szCs w:val="20"/>
-          </w:rPr>
-          <w:t>sSkett</w:t>
+          <w:t>https://github.com/JamesSkett</w:t>
         </w:r>
       </w:hyperlink>
       <w:r>
@@ -919,65 +881,6 @@
           <w:szCs w:val="20"/>
         </w:rPr>
         <w:t>Grade: 68%.</w:t>
-      </w:r>
-    </w:p>
-    <w:p>
-      <w:pPr>
-        <w:pStyle w:val="ListParagraph"/>
-        <w:numPr>
-          <w:ilvl w:val="0"/>
-          <w:numId w:val="3"/>
-        </w:numPr>
-        <w:jc w:val="both"/>
-        <w:rPr>
-          <w:rFonts w:cs="Arial"/>
-          <w:sz w:val="20"/>
-          <w:szCs w:val="20"/>
-        </w:rPr>
-      </w:pPr>
-      <w:r>
-        <w:rPr>
-          <w:rFonts w:cs="Arial"/>
-          <w:b/>
-          <w:sz w:val="20"/>
-          <w:szCs w:val="20"/>
-        </w:rPr>
-        <w:t>Artificial Intelligence</w:t>
-      </w:r>
-      <w:r>
-        <w:rPr>
-          <w:rFonts w:cs="Arial"/>
-          <w:b/>
-          <w:sz w:val="20"/>
-          <w:szCs w:val="20"/>
-        </w:rPr>
-        <w:t xml:space="preserve"> for Games: </w:t>
-      </w:r>
-      <w:r>
-        <w:rPr>
-          <w:rFonts w:cs="Arial"/>
-          <w:sz w:val="20"/>
-          <w:szCs w:val="20"/>
-        </w:rPr>
-        <w:t xml:space="preserve">In this unit I learnt about the different AI techniques used in games and created a simple state machine to control 2 agents behaviours. </w:t>
-      </w:r>
-      <w:r>
-        <w:rPr>
-          <w:rFonts w:cs="Arial"/>
-          <w:b/>
-          <w:sz w:val="20"/>
-          <w:szCs w:val="20"/>
-        </w:rPr>
-        <w:t>Grade: 58%.</w:t>
-      </w:r>
-      <w:r>
-        <w:rPr>
-          <w:rFonts w:cs="Arial"/>
-          <w:b/>
-          <w:sz w:val="20"/>
-          <w:szCs w:val="20"/>
-        </w:rPr>
-        <w:t xml:space="preserve"> </w:t>
       </w:r>
     </w:p>
     <w:p>
@@ -1306,17 +1209,46 @@
           <w:sz w:val="20"/>
           <w:szCs w:val="20"/>
         </w:rPr>
-        <w:t>Game Physics:</w:t>
-      </w:r>
-      <w:r>
-        <w:rPr>
-          <w:rFonts w:cs="Arial"/>
-          <w:b/>
-          <w:sz w:val="20"/>
-          <w:szCs w:val="20"/>
-        </w:rPr>
-        <w:t xml:space="preserve"> Grade 55%</w:t>
-      </w:r>
+        <w:t>Introduction To Databases</w:t>
+      </w:r>
+      <w:r>
+        <w:rPr>
+          <w:rFonts w:cs="Arial"/>
+          <w:b/>
+          <w:sz w:val="20"/>
+          <w:szCs w:val="20"/>
+        </w:rPr>
+        <w:t>:</w:t>
+      </w:r>
+      <w:r>
+        <w:rPr>
+          <w:rFonts w:cs="Arial"/>
+          <w:b/>
+          <w:sz w:val="20"/>
+          <w:szCs w:val="20"/>
+        </w:rPr>
+        <w:t xml:space="preserve"> Grade </w:t>
+      </w:r>
+      <w:r>
+        <w:rPr>
+          <w:rFonts w:cs="Arial"/>
+          <w:b/>
+          <w:sz w:val="20"/>
+          <w:szCs w:val="20"/>
+        </w:rPr>
+        <w:t>83</w:t>
+      </w:r>
+      <w:r>
+        <w:rPr>
+          <w:rFonts w:cs="Arial"/>
+          <w:b/>
+          <w:sz w:val="20"/>
+          <w:szCs w:val="20"/>
+        </w:rPr>
+        <w:t>%</w:t>
+      </w:r>
+      <w:bookmarkStart w:id="0" w:name="_GoBack"/>
+      <w:bookmarkEnd w:id="0"/>
     </w:p>
     <w:p>
       <w:pPr>

--- a/James Skett CV.docx
+++ b/James Skett CV.docx
@@ -1247,8 +1247,6 @@
         </w:rPr>
         <w:t>%</w:t>
       </w:r>
-      <w:bookmarkStart w:id="0" w:name="_GoBack"/>
-      <w:bookmarkEnd w:id="0"/>
     </w:p>
     <w:p>
       <w:pPr>
@@ -1340,21 +1338,31 @@
         <w:pStyle w:val="Heading2"/>
       </w:pPr>
       <w:r>
-        <w:t>June 2014 – Present</w:t>
-      </w:r>
-    </w:p>
-    <w:p>
-      <w:pPr>
-        <w:ind w:firstLine="720"/>
+        <w:t>November 2018 – Present</w:t>
+      </w:r>
+    </w:p>
+    <w:p>
+      <w:pPr>
         <w:rPr>
           <w:color w:val="4472C4" w:themeColor="accent1"/>
         </w:rPr>
       </w:pPr>
       <w:r>
+        <w:tab/>
+      </w:r>
+      <w:proofErr w:type="spellStart"/>
+      <w:r>
         <w:rPr>
           <w:color w:val="4472C4" w:themeColor="accent1"/>
         </w:rPr>
-        <w:t>Tesco – Horsham/Southampton</w:t>
+        <w:t>RivaNET</w:t>
+      </w:r>
+      <w:proofErr w:type="spellEnd"/>
+      <w:r>
+        <w:rPr>
+          <w:color w:val="4472C4" w:themeColor="accent1"/>
+        </w:rPr>
+        <w:t xml:space="preserve"> – Junior IT Support Engineer</w:t>
       </w:r>
     </w:p>
     <w:p>
@@ -1366,7 +1374,58 @@
         </w:numPr>
       </w:pPr>
       <w:r>
-        <w:t>I work on the stock control department where I work with a team to count the fresh food stock using a PDA. I need to make sure that the counts we do are accurate so that the stock records are correct for when the store order in new stock.</w:t>
+        <w:t xml:space="preserve">I </w:t>
+      </w:r>
+      <w:r>
+        <w:t>work across various schools providing IT support to all staff whether it be fixing computer hardware or software and learning more advanced windows server work.</w:t>
+      </w:r>
+      <w:bookmarkStart w:id="0" w:name="_GoBack"/>
+      <w:bookmarkEnd w:id="0"/>
+    </w:p>
+    <w:p>
+      <w:pPr>
+        <w:pStyle w:val="Heading2"/>
+      </w:pPr>
+      <w:r>
+        <w:t xml:space="preserve">June 2014 – </w:t>
+      </w:r>
+      <w:r>
+        <w:t>November 2018</w:t>
+      </w:r>
+    </w:p>
+    <w:p>
+      <w:pPr>
+        <w:ind w:firstLine="720"/>
+        <w:rPr>
+          <w:color w:val="4472C4" w:themeColor="accent1"/>
+        </w:rPr>
+      </w:pPr>
+      <w:r>
+        <w:rPr>
+          <w:color w:val="4472C4" w:themeColor="accent1"/>
+        </w:rPr>
+        <w:t>Tesco – Horsham/Southampton</w:t>
+      </w:r>
+    </w:p>
+    <w:p>
+      <w:pPr>
+        <w:pStyle w:val="ListParagraph"/>
+        <w:numPr>
+          <w:ilvl w:val="0"/>
+          <w:numId w:val="7"/>
+        </w:numPr>
+      </w:pPr>
+      <w:r>
+        <w:t>I work</w:t>
+      </w:r>
+      <w:r>
+        <w:t>ed i</w:t>
+      </w:r>
+      <w:r>
+        <w:t>n the stock control department where I work with a team to count th</w:t>
+      </w:r>
+      <w:r>
+        <w:t>e fresh food stock using a PDA sometimes taking the lead on the counts.</w:t>
       </w:r>
     </w:p>
     <w:p>

--- a/James Skett CV.docx
+++ b/James Skett CV.docx
@@ -8,7 +8,10 @@
         <w:jc w:val="center"/>
       </w:pPr>
       <w:r>
-        <w:t>James Skett | Software Developer</w:t>
+        <w:t xml:space="preserve">James Skett | </w:t>
+      </w:r>
+      <w:r>
+        <w:t>Software Engineer</w:t>
       </w:r>
     </w:p>
     <w:p>
@@ -45,7 +48,7 @@
           <w:szCs w:val="20"/>
           <w:u w:val="none"/>
         </w:rPr>
-        <w:t>Date of Birth</w:t>
+        <w:t xml:space="preserve">Date of Birth: </w:t>
       </w:r>
       <w:r>
         <w:rPr>
@@ -56,39 +59,7 @@
           <w:szCs w:val="20"/>
           <w:u w:val="none"/>
         </w:rPr>
-        <w:t>:</w:t>
-      </w:r>
-      <w:r>
-        <w:rPr>
-          <w:rStyle w:val="Hyperlink"/>
-          <w:rFonts w:cs="Arial"/>
-          <w:color w:val="auto"/>
-          <w:sz w:val="20"/>
-          <w:szCs w:val="20"/>
-          <w:u w:val="none"/>
-        </w:rPr>
-        <w:t xml:space="preserve"> </w:t>
-      </w:r>
-      <w:r>
-        <w:rPr>
-          <w:rStyle w:val="Hyperlink"/>
-          <w:rFonts w:cs="Arial"/>
-          <w:color w:val="auto"/>
-          <w:sz w:val="20"/>
-          <w:szCs w:val="20"/>
-          <w:u w:val="none"/>
-        </w:rPr>
         <w:tab/>
-      </w:r>
-      <w:r>
-        <w:rPr>
-          <w:rStyle w:val="Hyperlink"/>
-          <w:rFonts w:cs="Arial"/>
-          <w:color w:val="auto"/>
-          <w:sz w:val="20"/>
-          <w:szCs w:val="20"/>
-          <w:u w:val="none"/>
-        </w:rPr>
         <w:t>31/10/1996</w:t>
       </w:r>
     </w:p>
@@ -107,7 +78,7 @@
           <w:sz w:val="20"/>
           <w:szCs w:val="20"/>
         </w:rPr>
-        <w:t xml:space="preserve">Home: </w:t>
+        <w:t xml:space="preserve">Mobile: </w:t>
       </w:r>
       <w:r>
         <w:rPr>
@@ -124,55 +95,6 @@
           <w:szCs w:val="20"/>
         </w:rPr>
         <w:tab/>
-      </w:r>
-      <w:r>
-        <w:rPr>
-          <w:rFonts w:cs="Arial"/>
-          <w:sz w:val="20"/>
-          <w:szCs w:val="20"/>
-        </w:rPr>
-        <w:t>138 Cook Road, Horsham, West Sussex, RH12 5GQ, Tel No: 01403 259555,</w:t>
-      </w:r>
-    </w:p>
-    <w:p>
-      <w:pPr>
-        <w:spacing w:after="0"/>
-        <w:rPr>
-          <w:rFonts w:cs="Arial"/>
-          <w:sz w:val="20"/>
-          <w:szCs w:val="20"/>
-        </w:rPr>
-      </w:pPr>
-      <w:r>
-        <w:rPr>
-          <w:rFonts w:cs="Arial"/>
-          <w:sz w:val="20"/>
-          <w:szCs w:val="20"/>
-        </w:rPr>
-        <w:t xml:space="preserve">Mobile: </w:t>
-      </w:r>
-      <w:r>
-        <w:rPr>
-          <w:rFonts w:cs="Arial"/>
-          <w:sz w:val="20"/>
-          <w:szCs w:val="20"/>
-        </w:rPr>
-        <w:tab/>
-      </w:r>
-      <w:r>
-        <w:rPr>
-          <w:rFonts w:cs="Arial"/>
-          <w:sz w:val="20"/>
-          <w:szCs w:val="20"/>
-        </w:rPr>
-        <w:tab/>
-      </w:r>
-      <w:r>
-        <w:rPr>
-          <w:rFonts w:cs="Arial"/>
-          <w:sz w:val="20"/>
-          <w:szCs w:val="20"/>
-        </w:rPr>
         <w:t>07810158781</w:t>
       </w:r>
     </w:p>
@@ -209,16 +131,7 @@
             <w:sz w:val="20"/>
             <w:szCs w:val="20"/>
           </w:rPr>
-          <w:t>jamesskett.github.io</w:t>
-        </w:r>
-        <w:r>
-          <w:rPr>
-            <w:rStyle w:val="Hyperlink"/>
-            <w:rFonts w:cs="Arial"/>
-            <w:sz w:val="20"/>
-            <w:szCs w:val="20"/>
-          </w:rPr>
-          <w:t xml:space="preserve"> </w:t>
+          <w:t xml:space="preserve">jamesskett.github.io </w:t>
         </w:r>
       </w:hyperlink>
       <w:r>
@@ -347,13 +260,39 @@
     </w:p>
     <w:p>
       <w:r>
-        <w:t>I am very enthusiastic about making games and am always looking for new things to learn. My motivation for coding and making games came in college when I did a web development and game development unit in ICT from then on all I wanted to do was code and make games. The project I’m most proud of</w:t>
-      </w:r>
-      <w:r>
-        <w:t xml:space="preserve"> is</w:t>
-      </w:r>
-      <w:r>
-        <w:t xml:space="preserve"> the small game I made on the PS4 dev kits I spent a lot of time on it and managed to use multithreading too.</w:t>
+        <w:t>I am very enthusiastic about making games</w:t>
+      </w:r>
+      <w:r>
+        <w:t xml:space="preserve"> and programming in general</w:t>
+      </w:r>
+      <w:r>
+        <w:t xml:space="preserve"> and </w:t>
+      </w:r>
+      <w:r>
+        <w:t xml:space="preserve">I </w:t>
+      </w:r>
+      <w:r>
+        <w:t xml:space="preserve">am always looking for new things to learn. My motivation for coding and making games came in college when I did a web development and game development unit in ICT from then on all I wanted to do was code and make games. </w:t>
+      </w:r>
+      <w:r>
+        <w:t>My</w:t>
+      </w:r>
+      <w:r>
+        <w:t xml:space="preserve"> friend </w:t>
+      </w:r>
+      <w:r>
+        <w:t xml:space="preserve">and I </w:t>
+      </w:r>
+      <w:bookmarkStart w:id="0" w:name="_GoBack"/>
+      <w:bookmarkEnd w:id="0"/>
+      <w:r>
+        <w:t>develop games in our spare time and even managed to get a game released on the Google Play Store</w:t>
+      </w:r>
+      <w:r>
+        <w:t xml:space="preserve"> called Big-Byte</w:t>
+      </w:r>
+      <w:r>
+        <w:t>.</w:t>
       </w:r>
     </w:p>
     <w:p>
@@ -513,7 +452,7 @@
           <w:sz w:val="20"/>
           <w:szCs w:val="20"/>
         </w:rPr>
-        <w:t>SDL</w:t>
+        <w:t>Windows Server Administration</w:t>
       </w:r>
     </w:p>
     <w:p>
@@ -537,7 +476,27 @@
           <w:sz w:val="20"/>
           <w:szCs w:val="20"/>
         </w:rPr>
-        <w:t>GitHub</w:t>
+        <w:t>Ruckus (</w:t>
+      </w:r>
+      <w:proofErr w:type="spellStart"/>
+      <w:r>
+        <w:rPr>
+          <w:rFonts w:cs="Arial"/>
+          <w:b/>
+          <w:sz w:val="20"/>
+          <w:szCs w:val="20"/>
+        </w:rPr>
+        <w:t>Wifi</w:t>
+      </w:r>
+      <w:proofErr w:type="spellEnd"/>
+      <w:r>
+        <w:rPr>
+          <w:rFonts w:cs="Arial"/>
+          <w:b/>
+          <w:sz w:val="20"/>
+          <w:szCs w:val="20"/>
+        </w:rPr>
+        <w:t>, Switches, Virtual Smart Zone)</w:t>
       </w:r>
     </w:p>
     <w:p>
@@ -561,79 +520,7 @@
           <w:sz w:val="20"/>
           <w:szCs w:val="20"/>
         </w:rPr>
-        <w:t>Unity 2D and 3D</w:t>
-      </w:r>
-    </w:p>
-    <w:p>
-      <w:pPr>
-        <w:pStyle w:val="ListParagraph"/>
-        <w:numPr>
-          <w:ilvl w:val="0"/>
-          <w:numId w:val="2"/>
-        </w:numPr>
-        <w:rPr>
-          <w:rFonts w:cs="Arial"/>
-          <w:b/>
-          <w:sz w:val="20"/>
-          <w:szCs w:val="20"/>
-        </w:rPr>
-      </w:pPr>
-      <w:r>
-        <w:rPr>
-          <w:rFonts w:cs="Arial"/>
-          <w:b/>
-          <w:sz w:val="20"/>
-          <w:szCs w:val="20"/>
-        </w:rPr>
-        <w:t>Unreal Engine 4</w:t>
-      </w:r>
-    </w:p>
-    <w:p>
-      <w:pPr>
-        <w:pStyle w:val="ListParagraph"/>
-        <w:numPr>
-          <w:ilvl w:val="0"/>
-          <w:numId w:val="2"/>
-        </w:numPr>
-        <w:rPr>
-          <w:rFonts w:cs="Arial"/>
-          <w:b/>
-          <w:sz w:val="20"/>
-          <w:szCs w:val="20"/>
-        </w:rPr>
-      </w:pPr>
-      <w:r>
-        <w:rPr>
-          <w:rFonts w:cs="Arial"/>
-          <w:b/>
-          <w:sz w:val="20"/>
-          <w:szCs w:val="20"/>
-        </w:rPr>
-        <w:t>3D Studio Max</w:t>
-      </w:r>
-    </w:p>
-    <w:p>
-      <w:pPr>
-        <w:pStyle w:val="ListParagraph"/>
-        <w:numPr>
-          <w:ilvl w:val="0"/>
-          <w:numId w:val="2"/>
-        </w:numPr>
-        <w:rPr>
-          <w:rFonts w:cs="Arial"/>
-          <w:b/>
-          <w:sz w:val="20"/>
-          <w:szCs w:val="20"/>
-        </w:rPr>
-      </w:pPr>
-      <w:r>
-        <w:rPr>
-          <w:rFonts w:cs="Arial"/>
-          <w:b/>
-          <w:sz w:val="20"/>
-          <w:szCs w:val="20"/>
-        </w:rPr>
-        <w:t>UV mapping</w:t>
+        <w:t>Helpdesk Support</w:t>
       </w:r>
     </w:p>
     <w:p>
@@ -657,13 +544,7 @@
         <w:pStyle w:val="Heading2"/>
       </w:pPr>
       <w:r>
-        <w:t xml:space="preserve">Sept 2015 – </w:t>
-      </w:r>
-      <w:r>
-        <w:t>July 2018</w:t>
-      </w:r>
-      <w:r>
-        <w:t xml:space="preserve">: </w:t>
+        <w:t xml:space="preserve">Sept 2015 – July 2018: </w:t>
       </w:r>
     </w:p>
     <w:p>
@@ -712,25 +593,7 @@
           <w:sz w:val="20"/>
           <w:szCs w:val="20"/>
         </w:rPr>
-        <w:t>Final Year</w:t>
-      </w:r>
-      <w:r>
-        <w:rPr>
-          <w:rFonts w:cs="Arial"/>
-          <w:b/>
-          <w:sz w:val="20"/>
-          <w:szCs w:val="20"/>
-        </w:rPr>
-        <w:t>:</w:t>
-      </w:r>
-      <w:r>
-        <w:rPr>
-          <w:rFonts w:cs="Arial"/>
-          <w:b/>
-          <w:sz w:val="20"/>
-          <w:szCs w:val="20"/>
-        </w:rPr>
-        <w:t xml:space="preserve"> Overall Result First Class Honours (72.46%)</w:t>
+        <w:t>Final Year: Overall Result First Class Honours (72.46%)</w:t>
       </w:r>
     </w:p>
     <w:p>
@@ -771,25 +634,7 @@
           <w:sz w:val="20"/>
           <w:szCs w:val="20"/>
         </w:rPr>
-        <w:t xml:space="preserve">Grade: </w:t>
-      </w:r>
-      <w:r>
-        <w:rPr>
-          <w:rFonts w:cs="Arial"/>
-          <w:b/>
-          <w:sz w:val="20"/>
-          <w:szCs w:val="20"/>
-        </w:rPr>
-        <w:t>70%</w:t>
-      </w:r>
-      <w:r>
-        <w:rPr>
-          <w:rFonts w:cs="Arial"/>
-          <w:b/>
-          <w:sz w:val="20"/>
-          <w:szCs w:val="20"/>
-        </w:rPr>
-        <w:t>.</w:t>
+        <w:t>Grade: 70%.</w:t>
       </w:r>
     </w:p>
     <w:p>
@@ -854,7 +699,6 @@
           <w:sz w:val="20"/>
           <w:szCs w:val="20"/>
         </w:rPr>
-        <w:lastRenderedPageBreak/>
         <w:t>Video Game Design</w:t>
       </w:r>
       <w:r>
@@ -863,15 +707,7 @@
           <w:sz w:val="20"/>
           <w:szCs w:val="20"/>
         </w:rPr>
-        <w:t>: I worked in a team of 3 to create a 3D game aimed at teen girls.</w:t>
-      </w:r>
-      <w:r>
-        <w:rPr>
-          <w:rFonts w:cs="Arial"/>
-          <w:sz w:val="20"/>
-          <w:szCs w:val="20"/>
-        </w:rPr>
-        <w:t xml:space="preserve"> </w:t>
+        <w:t xml:space="preserve">: I worked in a team of 3 to create a 3D game aimed at teen girls. </w:t>
       </w:r>
       <w:r>
         <w:rPr>
@@ -921,25 +757,7 @@
           <w:sz w:val="20"/>
           <w:szCs w:val="20"/>
         </w:rPr>
-        <w:t xml:space="preserve">Grade: </w:t>
-      </w:r>
-      <w:r>
-        <w:rPr>
-          <w:rFonts w:cs="Arial"/>
-          <w:b/>
-          <w:sz w:val="20"/>
-          <w:szCs w:val="20"/>
-        </w:rPr>
-        <w:t>66%</w:t>
-      </w:r>
-      <w:r>
-        <w:rPr>
-          <w:rFonts w:cs="Arial"/>
-          <w:b/>
-          <w:sz w:val="20"/>
-          <w:szCs w:val="20"/>
-        </w:rPr>
-        <w:t>.</w:t>
+        <w:t>Grade: 66%.</w:t>
       </w:r>
     </w:p>
     <w:p>
@@ -961,16 +779,8 @@
           <w:sz w:val="20"/>
           <w:szCs w:val="20"/>
         </w:rPr>
-        <w:t>Second Year Modules:</w:t>
-      </w:r>
-      <w:r>
-        <w:rPr>
-          <w:rFonts w:cs="Arial"/>
-          <w:b/>
-          <w:sz w:val="20"/>
-          <w:szCs w:val="20"/>
-        </w:rPr>
-        <w:t xml:space="preserve"> </w:t>
+        <w:lastRenderedPageBreak/>
+        <w:t xml:space="preserve">Second Year Modules: </w:t>
       </w:r>
     </w:p>
     <w:p>
@@ -1004,15 +814,7 @@
           <w:sz w:val="20"/>
           <w:szCs w:val="20"/>
         </w:rPr>
-        <w:t>Grade: 92</w:t>
-      </w:r>
-      <w:r>
-        <w:rPr>
-          <w:rFonts w:cs="Arial"/>
-          <w:sz w:val="20"/>
-          <w:szCs w:val="20"/>
-        </w:rPr>
-        <w:t>%.</w:t>
+        <w:t>Grade: 92%.</w:t>
       </w:r>
     </w:p>
     <w:p>
@@ -1139,16 +941,7 @@
           <w:sz w:val="20"/>
           <w:szCs w:val="20"/>
         </w:rPr>
-        <w:t>Programming Fundamentals:</w:t>
-      </w:r>
-      <w:r>
-        <w:rPr>
-          <w:rFonts w:cs="Arial"/>
-          <w:b/>
-          <w:sz w:val="20"/>
-          <w:szCs w:val="20"/>
-        </w:rPr>
-        <w:t xml:space="preserve"> Grade: 63%</w:t>
+        <w:t>Programming Fundamentals: Grade: 63%</w:t>
       </w:r>
     </w:p>
     <w:p>
@@ -1174,16 +967,7 @@
           <w:sz w:val="20"/>
           <w:szCs w:val="20"/>
         </w:rPr>
-        <w:t>Object-Oriented Development:</w:t>
-      </w:r>
-      <w:r>
-        <w:rPr>
-          <w:rFonts w:cs="Arial"/>
-          <w:b/>
-          <w:sz w:val="20"/>
-          <w:szCs w:val="20"/>
-        </w:rPr>
-        <w:t xml:space="preserve"> Grade: 74% </w:t>
+        <w:t xml:space="preserve">Object-Oriented Development: Grade: 74% </w:t>
       </w:r>
     </w:p>
     <w:p>
@@ -1209,101 +993,56 @@
           <w:sz w:val="20"/>
           <w:szCs w:val="20"/>
         </w:rPr>
-        <w:t>Introduction To Databases</w:t>
-      </w:r>
-      <w:r>
-        <w:rPr>
-          <w:rFonts w:cs="Arial"/>
-          <w:b/>
-          <w:sz w:val="20"/>
-          <w:szCs w:val="20"/>
-        </w:rPr>
-        <w:t>:</w:t>
-      </w:r>
-      <w:r>
-        <w:rPr>
-          <w:rFonts w:cs="Arial"/>
-          <w:b/>
-          <w:sz w:val="20"/>
-          <w:szCs w:val="20"/>
-        </w:rPr>
-        <w:t xml:space="preserve"> Grade </w:t>
-      </w:r>
-      <w:r>
-        <w:rPr>
-          <w:rFonts w:cs="Arial"/>
-          <w:b/>
-          <w:sz w:val="20"/>
-          <w:szCs w:val="20"/>
-        </w:rPr>
-        <w:t>83</w:t>
-      </w:r>
-      <w:r>
-        <w:rPr>
-          <w:rFonts w:cs="Arial"/>
-          <w:b/>
-          <w:sz w:val="20"/>
-          <w:szCs w:val="20"/>
-        </w:rPr>
-        <w:t>%</w:t>
+        <w:t>Introduction To Databases: Grade 83%</w:t>
       </w:r>
     </w:p>
     <w:p>
       <w:pPr>
         <w:pStyle w:val="Heading2"/>
       </w:pPr>
+      <w:r>
+        <w:t>September 2013 – July 2015:</w:t>
+      </w:r>
+    </w:p>
+    <w:p>
+      <w:r>
+        <w:tab/>
+      </w:r>
+      <w:r>
+        <w:rPr>
+          <w:color w:val="4472C4" w:themeColor="accent1"/>
+        </w:rPr>
+        <w:t>College of Richard Collyer:</w:t>
+      </w:r>
+      <w:r>
+        <w:t xml:space="preserve"> ICT D*D*, Electronics B, Product design C.</w:t>
+      </w:r>
     </w:p>
     <w:p>
       <w:pPr>
         <w:pStyle w:val="Heading2"/>
       </w:pPr>
       <w:r>
-        <w:t>September 2013 – July 2015:</w:t>
+        <w:t>September 2008 – June 2013:</w:t>
       </w:r>
     </w:p>
     <w:p>
       <w:r>
         <w:tab/>
       </w:r>
+      <w:proofErr w:type="spellStart"/>
       <w:r>
         <w:rPr>
           <w:color w:val="4472C4" w:themeColor="accent1"/>
         </w:rPr>
-        <w:t>College of Richard Collyer</w:t>
-      </w:r>
+        <w:t>Tanbridge</w:t>
+      </w:r>
+      <w:proofErr w:type="spellEnd"/>
       <w:r>
         <w:rPr>
           <w:color w:val="4472C4" w:themeColor="accent1"/>
         </w:rPr>
-        <w:t>:</w:t>
-      </w:r>
-      <w:r>
-        <w:t xml:space="preserve"> ICT D*D*, Electronics B, Product design C.</w:t>
-      </w:r>
-    </w:p>
-    <w:p>
-      <w:pPr>
-        <w:pStyle w:val="Heading2"/>
-      </w:pPr>
-      <w:r>
-        <w:t>September 2008 – June 2013:</w:t>
-      </w:r>
-    </w:p>
-    <w:p>
-      <w:r>
-        <w:tab/>
-      </w:r>
-      <w:r>
-        <w:rPr>
-          <w:color w:val="4472C4" w:themeColor="accent1"/>
-        </w:rPr>
-        <w:t>Tanbridge House School</w:t>
-      </w:r>
-      <w:r>
-        <w:rPr>
-          <w:color w:val="4472C4" w:themeColor="accent1"/>
-        </w:rPr>
-        <w:t xml:space="preserve">: </w:t>
+        <w:t xml:space="preserve"> House School: </w:t>
       </w:r>
       <w:r>
         <w:t>A-C achieved in 12 GCSE’s Including Maths (B), English (B).</w:t>
@@ -1362,7 +1101,7 @@
         <w:rPr>
           <w:color w:val="4472C4" w:themeColor="accent1"/>
         </w:rPr>
-        <w:t xml:space="preserve"> – Junior IT Support Engineer</w:t>
+        <w:t xml:space="preserve"> – IT Support Engineer</w:t>
       </w:r>
     </w:p>
     <w:p>
@@ -1374,23 +1113,47 @@
         </w:numPr>
       </w:pPr>
       <w:r>
-        <w:t xml:space="preserve">I </w:t>
-      </w:r>
-      <w:r>
-        <w:t>work across various schools providing IT support to all staff whether it be fixing computer hardware or software and learning more advanced windows server work.</w:t>
-      </w:r>
-      <w:bookmarkStart w:id="0" w:name="_GoBack"/>
-      <w:bookmarkEnd w:id="0"/>
+        <w:t xml:space="preserve">Based at </w:t>
+      </w:r>
+      <w:r>
+        <w:t>a school in Oxshott</w:t>
+      </w:r>
+      <w:r>
+        <w:t xml:space="preserve"> providing IT support ranging </w:t>
+      </w:r>
+      <w:r>
+        <w:t xml:space="preserve">working on upgrading and maintaining servers to upgrading the </w:t>
+      </w:r>
+      <w:proofErr w:type="spellStart"/>
+      <w:r>
+        <w:t>wifi</w:t>
+      </w:r>
+      <w:proofErr w:type="spellEnd"/>
+      <w:r>
+        <w:t>/switching systems</w:t>
+      </w:r>
+      <w:r>
+        <w:t xml:space="preserve"> to general classroom support. I w</w:t>
+      </w:r>
+      <w:r>
+        <w:t>orked alongside a senior tech for almost a year</w:t>
+      </w:r>
+      <w:r>
+        <w:t xml:space="preserve">, </w:t>
+      </w:r>
+      <w:r>
+        <w:t xml:space="preserve">when my colleague moved on, </w:t>
+      </w:r>
+      <w:r>
+        <w:t>I took on some more senior tasks while by myself for almost 6 months.</w:t>
+      </w:r>
     </w:p>
     <w:p>
       <w:pPr>
         <w:pStyle w:val="Heading2"/>
       </w:pPr>
       <w:r>
-        <w:t xml:space="preserve">June 2014 – </w:t>
-      </w:r>
-      <w:r>
-        <w:t>November 2018</w:t>
+        <w:t>June 2014 – November 2018</w:t>
       </w:r>
     </w:p>
     <w:p>
@@ -1416,16 +1179,7 @@
         </w:numPr>
       </w:pPr>
       <w:r>
-        <w:t>I work</w:t>
-      </w:r>
-      <w:r>
-        <w:t>ed i</w:t>
-      </w:r>
-      <w:r>
-        <w:t>n the stock control department where I work with a team to count th</w:t>
-      </w:r>
-      <w:r>
-        <w:t>e fresh food stock using a PDA sometimes taking the lead on the counts.</w:t>
+        <w:t>I worked in the stock control department where I work with a team to count the fresh food stock using a PDA sometimes taking the lead on the counts.</w:t>
       </w:r>
     </w:p>
     <w:p>
@@ -1455,7 +1209,15 @@
     </w:p>
     <w:p>
       <w:r>
-        <w:t>My main interests are technology and sports. I love finding out about new tech including new games, I like to see what new things companies come up with to change the market. Also, I love all sports however have mainly played Football and Cricket.  I have been playing football since I was 6 years old and have played at various clubs and at various levels. I started cricket when I was 10 and am now playing for Southwater 1</w:t>
+        <w:t xml:space="preserve">My main interests are technology and sports. I love finding out about new tech including new games, I like to see what new things companies come up with to change the market. Also, I love all sports however have mainly played Football and Cricket.  I have been playing football since I was 6 years old and have played at various clubs and at various levels. I started cricket when I was 10 and am now playing for </w:t>
+      </w:r>
+      <w:proofErr w:type="spellStart"/>
+      <w:r>
+        <w:t>Southwater</w:t>
+      </w:r>
+      <w:proofErr w:type="spellEnd"/>
+      <w:r>
+        <w:t xml:space="preserve"> 1</w:t>
       </w:r>
       <w:r>
         <w:rPr>
@@ -2316,7 +2078,7 @@
       </w:pPr>
     </w:pPrDefault>
   </w:docDefaults>
-  <w:latentStyles w:defLockedState="0" w:defUIPriority="99" w:defSemiHidden="0" w:defUnhideWhenUsed="0" w:defQFormat="0" w:count="375">
+  <w:latentStyles w:defLockedState="0" w:defUIPriority="99" w:defSemiHidden="0" w:defUnhideWhenUsed="0" w:defQFormat="0" w:count="376">
     <w:lsdException w:name="Normal" w:uiPriority="0" w:qFormat="1"/>
     <w:lsdException w:name="heading 1" w:uiPriority="9" w:qFormat="1"/>
     <w:lsdException w:name="heading 2" w:semiHidden="1" w:uiPriority="9" w:unhideWhenUsed="1" w:qFormat="1"/>
@@ -2692,11 +2454,11 @@
     <w:lsdException w:name="Smart Hyperlink" w:semiHidden="1" w:unhideWhenUsed="1"/>
     <w:lsdException w:name="Hashtag" w:semiHidden="1" w:unhideWhenUsed="1"/>
     <w:lsdException w:name="Unresolved Mention" w:semiHidden="1" w:unhideWhenUsed="1"/>
+    <w:lsdException w:name="Smart Link" w:semiHidden="1" w:unhideWhenUsed="1"/>
   </w:latentStyles>
   <w:style w:type="paragraph" w:default="1" w:styleId="Normal">
     <w:name w:val="Normal"/>
     <w:qFormat/>
-    <w:rsid w:val="00741AC6"/>
     <w:pPr>
       <w:spacing w:after="200" w:line="276" w:lineRule="auto"/>
     </w:pPr>
@@ -2711,7 +2473,6 @@
     <w:link w:val="Heading1Char"/>
     <w:uiPriority w:val="9"/>
     <w:qFormat/>
-    <w:rsid w:val="00574146"/>
     <w:pPr>
       <w:keepNext/>
       <w:keepLines/>
@@ -2734,7 +2495,6 @@
     <w:uiPriority w:val="9"/>
     <w:unhideWhenUsed/>
     <w:qFormat/>
-    <w:rsid w:val="00741AC6"/>
     <w:pPr>
       <w:keepNext/>
       <w:keepLines/>
@@ -2780,7 +2540,6 @@
     <w:basedOn w:val="DefaultParagraphFont"/>
     <w:uiPriority w:val="99"/>
     <w:unhideWhenUsed/>
-    <w:rsid w:val="003730FD"/>
     <w:rPr>
       <w:color w:val="0563C1" w:themeColor="hyperlink"/>
       <w:u w:val="single"/>
@@ -2792,7 +2551,6 @@
     <w:uiPriority w:val="99"/>
     <w:semiHidden/>
     <w:unhideWhenUsed/>
-    <w:rsid w:val="003730FD"/>
     <w:rPr>
       <w:color w:val="808080"/>
       <w:shd w:val="clear" w:color="auto" w:fill="E6E6E6"/>
@@ -2803,7 +2561,6 @@
     <w:basedOn w:val="DefaultParagraphFont"/>
     <w:link w:val="Heading1"/>
     <w:uiPriority w:val="9"/>
-    <w:rsid w:val="00574146"/>
     <w:rPr>
       <w:rFonts w:ascii="Trebuchet MS" w:eastAsiaTheme="majorEastAsia" w:hAnsi="Trebuchet MS" w:cstheme="majorBidi"/>
       <w:b/>
@@ -2817,7 +2574,6 @@
     <w:basedOn w:val="Normal"/>
     <w:uiPriority w:val="34"/>
     <w:qFormat/>
-    <w:rsid w:val="003730FD"/>
     <w:pPr>
       <w:ind w:left="720"/>
       <w:contextualSpacing/>
@@ -2828,7 +2584,6 @@
     <w:basedOn w:val="DefaultParagraphFont"/>
     <w:link w:val="Heading2"/>
     <w:uiPriority w:val="9"/>
-    <w:rsid w:val="00741AC6"/>
     <w:rPr>
       <w:rFonts w:ascii="Trebuchet MS" w:eastAsiaTheme="majorEastAsia" w:hAnsi="Trebuchet MS" w:cstheme="majorBidi"/>
       <w:b/>
@@ -2842,7 +2597,6 @@
     <w:uiPriority w:val="99"/>
     <w:semiHidden/>
     <w:unhideWhenUsed/>
-    <w:rsid w:val="00BE388B"/>
     <w:rPr>
       <w:color w:val="954F72" w:themeColor="followedHyperlink"/>
       <w:u w:val="single"/>

--- a/James Skett CV.docx
+++ b/James Skett CV.docx
@@ -1,6 +1,6 @@
 
 <file path=word/document.xml><?xml version="1.0" encoding="utf-8"?>
-<w:document xmlns:wpc="http://schemas.microsoft.com/office/word/2010/wordprocessingCanvas" xmlns:cx="http://schemas.microsoft.com/office/drawing/2014/chartex" xmlns:cx1="http://schemas.microsoft.com/office/drawing/2015/9/8/chartex" xmlns:cx2="http://schemas.microsoft.com/office/drawing/2015/10/21/chartex" xmlns:cx3="http://schemas.microsoft.com/office/drawing/2016/5/9/chartex" xmlns:cx4="http://schemas.microsoft.com/office/drawing/2016/5/10/chartex" xmlns:cx5="http://schemas.microsoft.com/office/drawing/2016/5/11/chartex" xmlns:cx6="http://schemas.microsoft.com/office/drawing/2016/5/12/chartex" xmlns:cx7="http://schemas.microsoft.com/office/drawing/2016/5/13/chartex" xmlns:cx8="http://schemas.microsoft.com/office/drawing/2016/5/14/chartex" xmlns:mc="http://schemas.openxmlformats.org/markup-compatibility/2006" xmlns:aink="http://schemas.microsoft.com/office/drawing/2016/ink" xmlns:am3d="http://schemas.microsoft.com/office/drawing/2017/model3d" xmlns:o="urn:schemas-microsoft-com:office:office" xmlns:r="http://schemas.openxmlformats.org/officeDocument/2006/relationships" xmlns:m="http://schemas.openxmlformats.org/officeDocument/2006/math" xmlns:v="urn:schemas-microsoft-com:vml" xmlns:wp14="http://schemas.microsoft.com/office/word/2010/wordprocessingDrawing" xmlns:wp="http://schemas.openxmlformats.org/drawingml/2006/wordprocessingDrawing" xmlns:w10="urn:schemas-microsoft-com:office:word" xmlns:w="http://schemas.openxmlformats.org/wordprocessingml/2006/main" xmlns:w14="http://schemas.microsoft.com/office/word/2010/wordml" xmlns:w15="http://schemas.microsoft.com/office/word/2012/wordml" xmlns:w16cid="http://schemas.microsoft.com/office/word/2016/wordml/cid" xmlns:w16se="http://schemas.microsoft.com/office/word/2015/wordml/symex" xmlns:wpg="http://schemas.microsoft.com/office/word/2010/wordprocessingGroup" xmlns:wpi="http://schemas.microsoft.com/office/word/2010/wordprocessingInk" xmlns:wne="http://schemas.microsoft.com/office/word/2006/wordml" xmlns:wps="http://schemas.microsoft.com/office/word/2010/wordprocessingShape" mc:Ignorable="w14 w15 w16se w16cid wp14">
+<w:document xmlns:wpc="http://schemas.microsoft.com/office/word/2010/wordprocessingCanvas" xmlns:cx="http://schemas.microsoft.com/office/drawing/2014/chartex" xmlns:cx1="http://schemas.microsoft.com/office/drawing/2015/9/8/chartex" xmlns:cx2="http://schemas.microsoft.com/office/drawing/2015/10/21/chartex" xmlns:cx3="http://schemas.microsoft.com/office/drawing/2016/5/9/chartex" xmlns:cx4="http://schemas.microsoft.com/office/drawing/2016/5/10/chartex" xmlns:cx5="http://schemas.microsoft.com/office/drawing/2016/5/11/chartex" xmlns:cx6="http://schemas.microsoft.com/office/drawing/2016/5/12/chartex" xmlns:cx7="http://schemas.microsoft.com/office/drawing/2016/5/13/chartex" xmlns:cx8="http://schemas.microsoft.com/office/drawing/2016/5/14/chartex" xmlns:mc="http://schemas.openxmlformats.org/markup-compatibility/2006" xmlns:aink="http://schemas.microsoft.com/office/drawing/2016/ink" xmlns:am3d="http://schemas.microsoft.com/office/drawing/2017/model3d" xmlns:o="urn:schemas-microsoft-com:office:office" xmlns:r="http://schemas.openxmlformats.org/officeDocument/2006/relationships" xmlns:m="http://schemas.openxmlformats.org/officeDocument/2006/math" xmlns:v="urn:schemas-microsoft-com:vml" xmlns:wp14="http://schemas.microsoft.com/office/word/2010/wordprocessingDrawing" xmlns:wp="http://schemas.openxmlformats.org/drawingml/2006/wordprocessingDrawing" xmlns:w10="urn:schemas-microsoft-com:office:word" xmlns:w="http://schemas.openxmlformats.org/wordprocessingml/2006/main" xmlns:w14="http://schemas.microsoft.com/office/word/2010/wordml" xmlns:w15="http://schemas.microsoft.com/office/word/2012/wordml" xmlns:w16cex="http://schemas.microsoft.com/office/word/2018/wordml/cex" xmlns:w16cid="http://schemas.microsoft.com/office/word/2016/wordml/cid" xmlns:w16="http://schemas.microsoft.com/office/word/2018/wordml" xmlns:w16sdtdh="http://schemas.microsoft.com/office/word/2020/wordml/sdtdatahash" xmlns:w16se="http://schemas.microsoft.com/office/word/2015/wordml/symex" xmlns:wpg="http://schemas.microsoft.com/office/word/2010/wordprocessingGroup" xmlns:wpi="http://schemas.microsoft.com/office/word/2010/wordprocessingInk" xmlns:wne="http://schemas.microsoft.com/office/word/2006/wordml" xmlns:wps="http://schemas.microsoft.com/office/word/2010/wordprocessingShape" mc:Ignorable="w14 w15 w16se w16cid w16 w16cex w16sdtdh wp14">
   <w:body>
     <w:p>
       <w:pPr>
@@ -263,16 +263,70 @@
         <w:t>I am very enthusiastic about making games</w:t>
       </w:r>
       <w:r>
-        <w:t xml:space="preserve"> and programming in general</w:t>
-      </w:r>
-      <w:r>
-        <w:t xml:space="preserve"> and </w:t>
+        <w:t xml:space="preserve"> and programming</w:t>
+      </w:r>
+      <w:r>
+        <w:t xml:space="preserve">, </w:t>
       </w:r>
       <w:r>
         <w:t xml:space="preserve">I </w:t>
       </w:r>
       <w:r>
-        <w:t xml:space="preserve">am always looking for new things to learn. My motivation for coding and making games came in college when I did a web development and game development unit in ICT from then on all I wanted to do was code and make games. </w:t>
+        <w:t>am always looking for new things to learn.</w:t>
+      </w:r>
+      <w:r>
+        <w:t xml:space="preserve"> I can easily adapt to </w:t>
+      </w:r>
+      <w:r>
+        <w:t xml:space="preserve">different </w:t>
+      </w:r>
+      <w:r>
+        <w:t>environments;</w:t>
+      </w:r>
+      <w:r>
+        <w:t xml:space="preserve"> </w:t>
+      </w:r>
+      <w:r>
+        <w:t>I am a fast learner</w:t>
+      </w:r>
+      <w:r>
+        <w:t xml:space="preserve"> and can handle stressful environments very well</w:t>
+      </w:r>
+      <w:r>
+        <w:t>.</w:t>
+      </w:r>
+      <w:r>
+        <w:t xml:space="preserve"> My motivation for coding and making games came in college when I did a web development and game development unit in ICT from then on all I wanted to do was code and make games.</w:t>
+      </w:r>
+      <w:r>
+        <w:t xml:space="preserve"> I went on to get a </w:t>
+      </w:r>
+      <w:r>
+        <w:t>First Class</w:t>
+      </w:r>
+      <w:r>
+        <w:t xml:space="preserve"> </w:t>
+      </w:r>
+      <w:r>
+        <w:t>H</w:t>
+      </w:r>
+      <w:r>
+        <w:t xml:space="preserve">onours in </w:t>
+      </w:r>
+      <w:r>
+        <w:t>G</w:t>
+      </w:r>
+      <w:r>
+        <w:t xml:space="preserve">ame </w:t>
+      </w:r>
+      <w:r>
+        <w:t>D</w:t>
+      </w:r>
+      <w:r>
+        <w:t>evelopment at Solent University.</w:t>
+      </w:r>
+      <w:r>
+        <w:t xml:space="preserve"> </w:t>
       </w:r>
       <w:r>
         <w:t>My</w:t>
@@ -283,13 +337,11 @@
       <w:r>
         <w:t xml:space="preserve">and I </w:t>
       </w:r>
-      <w:bookmarkStart w:id="0" w:name="_GoBack"/>
-      <w:bookmarkEnd w:id="0"/>
-      <w:r>
-        <w:t>develop games in our spare time and even managed to get a game released on the Google Play Store</w:t>
-      </w:r>
-      <w:r>
-        <w:t xml:space="preserve"> called Big-Byte</w:t>
+      <w:r>
+        <w:t xml:space="preserve">develop games in our spare time and even managed to </w:t>
+      </w:r>
+      <w:r>
+        <w:t>release a couple of games on the App Store and Google Play Store</w:t>
       </w:r>
       <w:r>
         <w:t>.</w:t>
@@ -404,7 +456,7 @@
           <w:sz w:val="20"/>
           <w:szCs w:val="20"/>
         </w:rPr>
-        <w:t>DirectX 11</w:t>
+        <w:t>Unity</w:t>
       </w:r>
     </w:p>
     <w:p>
@@ -478,17 +530,15 @@
         </w:rPr>
         <w:t>Ruckus (</w:t>
       </w:r>
-      <w:proofErr w:type="spellStart"/>
-      <w:r>
-        <w:rPr>
-          <w:rFonts w:cs="Arial"/>
-          <w:b/>
-          <w:sz w:val="20"/>
-          <w:szCs w:val="20"/>
-        </w:rPr>
-        <w:t>Wifi</w:t>
-      </w:r>
-      <w:proofErr w:type="spellEnd"/>
+      <w:r>
+        <w:rPr>
+          <w:rFonts w:cs="Arial"/>
+          <w:b/>
+          <w:sz w:val="20"/>
+          <w:szCs w:val="20"/>
+        </w:rPr>
+        <w:t>Wi-Fi</w:t>
+      </w:r>
       <w:r>
         <w:rPr>
           <w:rFonts w:cs="Arial"/>
@@ -625,7 +675,31 @@
           <w:sz w:val="20"/>
           <w:szCs w:val="20"/>
         </w:rPr>
-        <w:t xml:space="preserve"> ‘Adaptive Monster AI for Horror Games’ I created a tech demo to show off a probabilistic state machine that makes the monster AI look like it was learning as the game progressed. I learnt how to implement A* pathfinding, other AI behaviours and field of view checks. </w:t>
+        <w:t xml:space="preserve"> ‘Adaptive Monster AI for Horror Games’ I created a tech demo </w:t>
+      </w:r>
+      <w:r>
+        <w:rPr>
+          <w:rFonts w:cs="Arial"/>
+          <w:sz w:val="20"/>
+          <w:szCs w:val="20"/>
+        </w:rPr>
+        <w:t>which used</w:t>
+      </w:r>
+      <w:r>
+        <w:rPr>
+          <w:rFonts w:cs="Arial"/>
+          <w:sz w:val="20"/>
+          <w:szCs w:val="20"/>
+        </w:rPr>
+        <w:t xml:space="preserve"> a probabilistic state machine,</w:t>
+      </w:r>
+      <w:r>
+        <w:rPr>
+          <w:rFonts w:cs="Arial"/>
+          <w:sz w:val="20"/>
+          <w:szCs w:val="20"/>
+        </w:rPr>
+        <w:t xml:space="preserve"> A* pathfinding, other AI behaviours and field of view checks. </w:t>
       </w:r>
       <w:r>
         <w:rPr>
@@ -666,7 +740,7 @@
           <w:sz w:val="20"/>
           <w:szCs w:val="20"/>
         </w:rPr>
-        <w:t xml:space="preserve">: I used DirectX 11 to create a simple 3D game using different physics and scene management. </w:t>
+        <w:t xml:space="preserve">: </w:t>
       </w:r>
       <w:r>
         <w:rPr>
@@ -707,7 +781,7 @@
           <w:sz w:val="20"/>
           <w:szCs w:val="20"/>
         </w:rPr>
-        <w:t xml:space="preserve">: I worked in a team of 3 to create a 3D game aimed at teen girls. </w:t>
+        <w:t xml:space="preserve">: </w:t>
       </w:r>
       <w:r>
         <w:rPr>
@@ -748,7 +822,7 @@
           <w:sz w:val="20"/>
           <w:szCs w:val="20"/>
         </w:rPr>
-        <w:t xml:space="preserve"> I worked as a team of 3 to create a Game Café Demonstration program following the SCRUM project management technique and ICONIX development process. </w:t>
+        <w:t xml:space="preserve"> </w:t>
       </w:r>
       <w:r>
         <w:rPr>
@@ -759,6 +833,16 @@
         </w:rPr>
         <w:t>Grade: 66%.</w:t>
       </w:r>
+    </w:p>
+    <w:p>
+      <w:pPr>
+        <w:jc w:val="both"/>
+        <w:rPr>
+          <w:rFonts w:cs="Arial"/>
+          <w:sz w:val="20"/>
+          <w:szCs w:val="20"/>
+        </w:rPr>
+      </w:pPr>
     </w:p>
     <w:p>
       <w:pPr>
@@ -1030,19 +1114,11 @@
       <w:r>
         <w:tab/>
       </w:r>
-      <w:proofErr w:type="spellStart"/>
       <w:r>
         <w:rPr>
           <w:color w:val="4472C4" w:themeColor="accent1"/>
         </w:rPr>
-        <w:t>Tanbridge</w:t>
-      </w:r>
-      <w:proofErr w:type="spellEnd"/>
-      <w:r>
-        <w:rPr>
-          <w:color w:val="4472C4" w:themeColor="accent1"/>
-        </w:rPr>
-        <w:t xml:space="preserve"> House School: </w:t>
+        <w:t xml:space="preserve">Tanbridge House School: </w:t>
       </w:r>
       <w:r>
         <w:t>A-C achieved in 12 GCSE’s Including Maths (B), English (B).</w:t>
@@ -1077,7 +1153,7 @@
         <w:pStyle w:val="Heading2"/>
       </w:pPr>
       <w:r>
-        <w:t>November 2018 – Present</w:t>
+        <w:t>October 2020 – Present</w:t>
       </w:r>
     </w:p>
     <w:p>
@@ -1089,19 +1165,68 @@
       <w:r>
         <w:tab/>
       </w:r>
-      <w:proofErr w:type="spellStart"/>
       <w:r>
         <w:rPr>
           <w:color w:val="4472C4" w:themeColor="accent1"/>
         </w:rPr>
-        <w:t>RivaNET</w:t>
-      </w:r>
-      <w:proofErr w:type="spellEnd"/>
+        <w:t>Eduthing</w:t>
+      </w:r>
       <w:r>
         <w:rPr>
           <w:color w:val="4472C4" w:themeColor="accent1"/>
         </w:rPr>
-        <w:t xml:space="preserve"> – IT Support Engineer</w:t>
+        <w:t xml:space="preserve"> – Field Engineer</w:t>
+      </w:r>
+    </w:p>
+    <w:p>
+      <w:pPr>
+        <w:pStyle w:val="ListParagraph"/>
+        <w:numPr>
+          <w:ilvl w:val="0"/>
+          <w:numId w:val="11"/>
+        </w:numPr>
+      </w:pPr>
+      <w:r>
+        <w:t>P</w:t>
+      </w:r>
+      <w:r>
+        <w:t>roviding IT support to</w:t>
+      </w:r>
+      <w:r>
+        <w:t xml:space="preserve"> multiple</w:t>
+      </w:r>
+      <w:r>
+        <w:t xml:space="preserve"> schools onsite and working on projects </w:t>
+      </w:r>
+      <w:r>
+        <w:t>like network rebuilds/switching installation.</w:t>
+      </w:r>
+    </w:p>
+    <w:p>
+      <w:pPr>
+        <w:pStyle w:val="Heading2"/>
+      </w:pPr>
+      <w:r>
+        <w:t xml:space="preserve">November 2018 – </w:t>
+      </w:r>
+      <w:r>
+        <w:t>October 2020</w:t>
+      </w:r>
+    </w:p>
+    <w:p>
+      <w:pPr>
+        <w:rPr>
+          <w:color w:val="4472C4" w:themeColor="accent1"/>
+        </w:rPr>
+      </w:pPr>
+      <w:r>
+        <w:tab/>
+      </w:r>
+      <w:r>
+        <w:rPr>
+          <w:color w:val="4472C4" w:themeColor="accent1"/>
+        </w:rPr>
+        <w:t>RivaNET – IT Support Engineer</w:t>
       </w:r>
     </w:p>
     <w:p>
@@ -1124,11 +1249,9 @@
       <w:r>
         <w:t xml:space="preserve">working on upgrading and maintaining servers to upgrading the </w:t>
       </w:r>
-      <w:proofErr w:type="spellStart"/>
-      <w:r>
-        <w:t>wifi</w:t>
-      </w:r>
-      <w:proofErr w:type="spellEnd"/>
+      <w:r>
+        <w:t>Wi-Fi</w:t>
+      </w:r>
       <w:r>
         <w:t>/switching systems</w:t>
       </w:r>
@@ -1179,7 +1302,10 @@
         </w:numPr>
       </w:pPr>
       <w:r>
-        <w:t>I worked in the stock control department where I work with a team to count the fresh food stock using a PDA sometimes taking the lead on the counts.</w:t>
+        <w:t>Stock Control Assistant</w:t>
+      </w:r>
+      <w:r>
+        <w:t>.</w:t>
       </w:r>
     </w:p>
     <w:p>
@@ -1209,15 +1335,7 @@
     </w:p>
     <w:p>
       <w:r>
-        <w:t xml:space="preserve">My main interests are technology and sports. I love finding out about new tech including new games, I like to see what new things companies come up with to change the market. Also, I love all sports however have mainly played Football and Cricket.  I have been playing football since I was 6 years old and have played at various clubs and at various levels. I started cricket when I was 10 and am now playing for </w:t>
-      </w:r>
-      <w:proofErr w:type="spellStart"/>
-      <w:r>
-        <w:t>Southwater</w:t>
-      </w:r>
-      <w:proofErr w:type="spellEnd"/>
-      <w:r>
-        <w:t xml:space="preserve"> 1</w:t>
+        <w:t>My main interests are technology and sports. I love finding out about new tech including new games, I like to see what new things companies come up with to change the market. Also, I love all sports however have mainly played Football and Cricket.  I have been playing football since I was 6 years old and have played at various clubs and at various levels. I started cricket when I was 10 and am now playing for Southwater 1</w:t>
       </w:r>
       <w:r>
         <w:rPr>
@@ -1228,11 +1346,6 @@
       <w:r>
         <w:t xml:space="preserve"> team.</w:t>
       </w:r>
-    </w:p>
-    <w:p>
-      <w:pPr>
-        <w:spacing w:after="0"/>
-      </w:pPr>
     </w:p>
     <w:sectPr>
       <w:pgSz w:w="11906" w:h="16838"/>
@@ -1245,7 +1358,7 @@
 </file>
 
 <file path=word/numbering.xml><?xml version="1.0" encoding="utf-8"?>
-<w:numbering xmlns:wpc="http://schemas.microsoft.com/office/word/2010/wordprocessingCanvas" xmlns:cx="http://schemas.microsoft.com/office/drawing/2014/chartex" xmlns:cx1="http://schemas.microsoft.com/office/drawing/2015/9/8/chartex" xmlns:cx2="http://schemas.microsoft.com/office/drawing/2015/10/21/chartex" xmlns:cx3="http://schemas.microsoft.com/office/drawing/2016/5/9/chartex" xmlns:cx4="http://schemas.microsoft.com/office/drawing/2016/5/10/chartex" xmlns:cx5="http://schemas.microsoft.com/office/drawing/2016/5/11/chartex" xmlns:cx6="http://schemas.microsoft.com/office/drawing/2016/5/12/chartex" xmlns:cx7="http://schemas.microsoft.com/office/drawing/2016/5/13/chartex" xmlns:cx8="http://schemas.microsoft.com/office/drawing/2016/5/14/chartex" xmlns:mc="http://schemas.openxmlformats.org/markup-compatibility/2006" xmlns:aink="http://schemas.microsoft.com/office/drawing/2016/ink" xmlns:am3d="http://schemas.microsoft.com/office/drawing/2017/model3d" xmlns:o="urn:schemas-microsoft-com:office:office" xmlns:r="http://schemas.openxmlformats.org/officeDocument/2006/relationships" xmlns:m="http://schemas.openxmlformats.org/officeDocument/2006/math" xmlns:v="urn:schemas-microsoft-com:vml" xmlns:wp14="http://schemas.microsoft.com/office/word/2010/wordprocessingDrawing" xmlns:wp="http://schemas.openxmlformats.org/drawingml/2006/wordprocessingDrawing" xmlns:w10="urn:schemas-microsoft-com:office:word" xmlns:w="http://schemas.openxmlformats.org/wordprocessingml/2006/main" xmlns:w14="http://schemas.microsoft.com/office/word/2010/wordml" xmlns:w15="http://schemas.microsoft.com/office/word/2012/wordml" xmlns:w16cid="http://schemas.microsoft.com/office/word/2016/wordml/cid" xmlns:w16se="http://schemas.microsoft.com/office/word/2015/wordml/symex" xmlns:wpg="http://schemas.microsoft.com/office/word/2010/wordprocessingGroup" xmlns:wpi="http://schemas.microsoft.com/office/word/2010/wordprocessingInk" xmlns:wne="http://schemas.microsoft.com/office/word/2006/wordml" xmlns:wps="http://schemas.microsoft.com/office/word/2010/wordprocessingShape" mc:Ignorable="w14 w15 w16se w16cid wp14">
+<w:numbering xmlns:wpc="http://schemas.microsoft.com/office/word/2010/wordprocessingCanvas" xmlns:cx="http://schemas.microsoft.com/office/drawing/2014/chartex" xmlns:cx1="http://schemas.microsoft.com/office/drawing/2015/9/8/chartex" xmlns:cx2="http://schemas.microsoft.com/office/drawing/2015/10/21/chartex" xmlns:cx3="http://schemas.microsoft.com/office/drawing/2016/5/9/chartex" xmlns:cx4="http://schemas.microsoft.com/office/drawing/2016/5/10/chartex" xmlns:cx5="http://schemas.microsoft.com/office/drawing/2016/5/11/chartex" xmlns:cx6="http://schemas.microsoft.com/office/drawing/2016/5/12/chartex" xmlns:cx7="http://schemas.microsoft.com/office/drawing/2016/5/13/chartex" xmlns:cx8="http://schemas.microsoft.com/office/drawing/2016/5/14/chartex" xmlns:mc="http://schemas.openxmlformats.org/markup-compatibility/2006" xmlns:aink="http://schemas.microsoft.com/office/drawing/2016/ink" xmlns:am3d="http://schemas.microsoft.com/office/drawing/2017/model3d" xmlns:o="urn:schemas-microsoft-com:office:office" xmlns:r="http://schemas.openxmlformats.org/officeDocument/2006/relationships" xmlns:m="http://schemas.openxmlformats.org/officeDocument/2006/math" xmlns:v="urn:schemas-microsoft-com:vml" xmlns:wp14="http://schemas.microsoft.com/office/word/2010/wordprocessingDrawing" xmlns:wp="http://schemas.openxmlformats.org/drawingml/2006/wordprocessingDrawing" xmlns:w10="urn:schemas-microsoft-com:office:word" xmlns:w="http://schemas.openxmlformats.org/wordprocessingml/2006/main" xmlns:w14="http://schemas.microsoft.com/office/word/2010/wordml" xmlns:w15="http://schemas.microsoft.com/office/word/2012/wordml" xmlns:w16cex="http://schemas.microsoft.com/office/word/2018/wordml/cex" xmlns:w16cid="http://schemas.microsoft.com/office/word/2016/wordml/cid" xmlns:w16="http://schemas.microsoft.com/office/word/2018/wordml" xmlns:w16sdtdh="http://schemas.microsoft.com/office/word/2020/wordml/sdtdatahash" xmlns:w16se="http://schemas.microsoft.com/office/word/2015/wordml/symex" xmlns:wpg="http://schemas.microsoft.com/office/word/2010/wordprocessingGroup" xmlns:wpi="http://schemas.microsoft.com/office/word/2010/wordprocessingInk" xmlns:wne="http://schemas.microsoft.com/office/word/2006/wordml" xmlns:wps="http://schemas.microsoft.com/office/word/2010/wordprocessingShape" mc:Ignorable="w14 w15 w16se w16cid w16 w16cex w16sdtdh wp14">
   <w:abstractNum w:abstractNumId="0" w15:restartNumberingAfterBreak="0">
     <w:nsid w:val="04462065"/>
     <w:multiLevelType w:val="hybridMultilevel"/>
@@ -1586,6 +1699,232 @@
     </w:lvl>
   </w:abstractNum>
   <w:abstractNum w:abstractNumId="3" w15:restartNumberingAfterBreak="0">
+    <w:nsid w:val="291E1B16"/>
+    <w:multiLevelType w:val="hybridMultilevel"/>
+    <w:tmpl w:val="98BAC54A"/>
+    <w:lvl w:ilvl="0" w:tplc="08090001">
+      <w:start w:val="1"/>
+      <w:numFmt w:val="bullet"/>
+      <w:lvlText w:val=""/>
+      <w:lvlJc w:val="left"/>
+      <w:pPr>
+        <w:ind w:left="780" w:hanging="360"/>
+      </w:pPr>
+      <w:rPr>
+        <w:rFonts w:ascii="Symbol" w:hAnsi="Symbol" w:hint="default"/>
+      </w:rPr>
+    </w:lvl>
+    <w:lvl w:ilvl="1" w:tplc="08090003" w:tentative="1">
+      <w:start w:val="1"/>
+      <w:numFmt w:val="bullet"/>
+      <w:lvlText w:val="o"/>
+      <w:lvlJc w:val="left"/>
+      <w:pPr>
+        <w:ind w:left="1500" w:hanging="360"/>
+      </w:pPr>
+      <w:rPr>
+        <w:rFonts w:ascii="Courier New" w:hAnsi="Courier New" w:cs="Courier New" w:hint="default"/>
+      </w:rPr>
+    </w:lvl>
+    <w:lvl w:ilvl="2" w:tplc="08090005" w:tentative="1">
+      <w:start w:val="1"/>
+      <w:numFmt w:val="bullet"/>
+      <w:lvlText w:val=""/>
+      <w:lvlJc w:val="left"/>
+      <w:pPr>
+        <w:ind w:left="2220" w:hanging="360"/>
+      </w:pPr>
+      <w:rPr>
+        <w:rFonts w:ascii="Wingdings" w:hAnsi="Wingdings" w:hint="default"/>
+      </w:rPr>
+    </w:lvl>
+    <w:lvl w:ilvl="3" w:tplc="08090001" w:tentative="1">
+      <w:start w:val="1"/>
+      <w:numFmt w:val="bullet"/>
+      <w:lvlText w:val=""/>
+      <w:lvlJc w:val="left"/>
+      <w:pPr>
+        <w:ind w:left="2940" w:hanging="360"/>
+      </w:pPr>
+      <w:rPr>
+        <w:rFonts w:ascii="Symbol" w:hAnsi="Symbol" w:hint="default"/>
+      </w:rPr>
+    </w:lvl>
+    <w:lvl w:ilvl="4" w:tplc="08090003" w:tentative="1">
+      <w:start w:val="1"/>
+      <w:numFmt w:val="bullet"/>
+      <w:lvlText w:val="o"/>
+      <w:lvlJc w:val="left"/>
+      <w:pPr>
+        <w:ind w:left="3660" w:hanging="360"/>
+      </w:pPr>
+      <w:rPr>
+        <w:rFonts w:ascii="Courier New" w:hAnsi="Courier New" w:cs="Courier New" w:hint="default"/>
+      </w:rPr>
+    </w:lvl>
+    <w:lvl w:ilvl="5" w:tplc="08090005" w:tentative="1">
+      <w:start w:val="1"/>
+      <w:numFmt w:val="bullet"/>
+      <w:lvlText w:val=""/>
+      <w:lvlJc w:val="left"/>
+      <w:pPr>
+        <w:ind w:left="4380" w:hanging="360"/>
+      </w:pPr>
+      <w:rPr>
+        <w:rFonts w:ascii="Wingdings" w:hAnsi="Wingdings" w:hint="default"/>
+      </w:rPr>
+    </w:lvl>
+    <w:lvl w:ilvl="6" w:tplc="08090001" w:tentative="1">
+      <w:start w:val="1"/>
+      <w:numFmt w:val="bullet"/>
+      <w:lvlText w:val=""/>
+      <w:lvlJc w:val="left"/>
+      <w:pPr>
+        <w:ind w:left="5100" w:hanging="360"/>
+      </w:pPr>
+      <w:rPr>
+        <w:rFonts w:ascii="Symbol" w:hAnsi="Symbol" w:hint="default"/>
+      </w:rPr>
+    </w:lvl>
+    <w:lvl w:ilvl="7" w:tplc="08090003" w:tentative="1">
+      <w:start w:val="1"/>
+      <w:numFmt w:val="bullet"/>
+      <w:lvlText w:val="o"/>
+      <w:lvlJc w:val="left"/>
+      <w:pPr>
+        <w:ind w:left="5820" w:hanging="360"/>
+      </w:pPr>
+      <w:rPr>
+        <w:rFonts w:ascii="Courier New" w:hAnsi="Courier New" w:cs="Courier New" w:hint="default"/>
+      </w:rPr>
+    </w:lvl>
+    <w:lvl w:ilvl="8" w:tplc="08090005" w:tentative="1">
+      <w:start w:val="1"/>
+      <w:numFmt w:val="bullet"/>
+      <w:lvlText w:val=""/>
+      <w:lvlJc w:val="left"/>
+      <w:pPr>
+        <w:ind w:left="6540" w:hanging="360"/>
+      </w:pPr>
+      <w:rPr>
+        <w:rFonts w:ascii="Wingdings" w:hAnsi="Wingdings" w:hint="default"/>
+      </w:rPr>
+    </w:lvl>
+  </w:abstractNum>
+  <w:abstractNum w:abstractNumId="4" w15:restartNumberingAfterBreak="0">
+    <w:nsid w:val="2EAA6705"/>
+    <w:multiLevelType w:val="hybridMultilevel"/>
+    <w:tmpl w:val="122EC75A"/>
+    <w:lvl w:ilvl="0" w:tplc="08090001">
+      <w:start w:val="1"/>
+      <w:numFmt w:val="bullet"/>
+      <w:lvlText w:val=""/>
+      <w:lvlJc w:val="left"/>
+      <w:pPr>
+        <w:ind w:left="720" w:hanging="360"/>
+      </w:pPr>
+      <w:rPr>
+        <w:rFonts w:ascii="Symbol" w:hAnsi="Symbol" w:hint="default"/>
+      </w:rPr>
+    </w:lvl>
+    <w:lvl w:ilvl="1" w:tplc="08090003" w:tentative="1">
+      <w:start w:val="1"/>
+      <w:numFmt w:val="bullet"/>
+      <w:lvlText w:val="o"/>
+      <w:lvlJc w:val="left"/>
+      <w:pPr>
+        <w:ind w:left="1440" w:hanging="360"/>
+      </w:pPr>
+      <w:rPr>
+        <w:rFonts w:ascii="Courier New" w:hAnsi="Courier New" w:cs="Courier New" w:hint="default"/>
+      </w:rPr>
+    </w:lvl>
+    <w:lvl w:ilvl="2" w:tplc="08090005" w:tentative="1">
+      <w:start w:val="1"/>
+      <w:numFmt w:val="bullet"/>
+      <w:lvlText w:val=""/>
+      <w:lvlJc w:val="left"/>
+      <w:pPr>
+        <w:ind w:left="2160" w:hanging="360"/>
+      </w:pPr>
+      <w:rPr>
+        <w:rFonts w:ascii="Wingdings" w:hAnsi="Wingdings" w:hint="default"/>
+      </w:rPr>
+    </w:lvl>
+    <w:lvl w:ilvl="3" w:tplc="08090001" w:tentative="1">
+      <w:start w:val="1"/>
+      <w:numFmt w:val="bullet"/>
+      <w:lvlText w:val=""/>
+      <w:lvlJc w:val="left"/>
+      <w:pPr>
+        <w:ind w:left="2880" w:hanging="360"/>
+      </w:pPr>
+      <w:rPr>
+        <w:rFonts w:ascii="Symbol" w:hAnsi="Symbol" w:hint="default"/>
+      </w:rPr>
+    </w:lvl>
+    <w:lvl w:ilvl="4" w:tplc="08090003" w:tentative="1">
+      <w:start w:val="1"/>
+      <w:numFmt w:val="bullet"/>
+      <w:lvlText w:val="o"/>
+      <w:lvlJc w:val="left"/>
+      <w:pPr>
+        <w:ind w:left="3600" w:hanging="360"/>
+      </w:pPr>
+      <w:rPr>
+        <w:rFonts w:ascii="Courier New" w:hAnsi="Courier New" w:cs="Courier New" w:hint="default"/>
+      </w:rPr>
+    </w:lvl>
+    <w:lvl w:ilvl="5" w:tplc="08090005" w:tentative="1">
+      <w:start w:val="1"/>
+      <w:numFmt w:val="bullet"/>
+      <w:lvlText w:val=""/>
+      <w:lvlJc w:val="left"/>
+      <w:pPr>
+        <w:ind w:left="4320" w:hanging="360"/>
+      </w:pPr>
+      <w:rPr>
+        <w:rFonts w:ascii="Wingdings" w:hAnsi="Wingdings" w:hint="default"/>
+      </w:rPr>
+    </w:lvl>
+    <w:lvl w:ilvl="6" w:tplc="08090001" w:tentative="1">
+      <w:start w:val="1"/>
+      <w:numFmt w:val="bullet"/>
+      <w:lvlText w:val=""/>
+      <w:lvlJc w:val="left"/>
+      <w:pPr>
+        <w:ind w:left="5040" w:hanging="360"/>
+      </w:pPr>
+      <w:rPr>
+        <w:rFonts w:ascii="Symbol" w:hAnsi="Symbol" w:hint="default"/>
+      </w:rPr>
+    </w:lvl>
+    <w:lvl w:ilvl="7" w:tplc="08090003" w:tentative="1">
+      <w:start w:val="1"/>
+      <w:numFmt w:val="bullet"/>
+      <w:lvlText w:val="o"/>
+      <w:lvlJc w:val="left"/>
+      <w:pPr>
+        <w:ind w:left="5760" w:hanging="360"/>
+      </w:pPr>
+      <w:rPr>
+        <w:rFonts w:ascii="Courier New" w:hAnsi="Courier New" w:cs="Courier New" w:hint="default"/>
+      </w:rPr>
+    </w:lvl>
+    <w:lvl w:ilvl="8" w:tplc="08090005" w:tentative="1">
+      <w:start w:val="1"/>
+      <w:numFmt w:val="bullet"/>
+      <w:lvlText w:val=""/>
+      <w:lvlJc w:val="left"/>
+      <w:pPr>
+        <w:ind w:left="6480" w:hanging="360"/>
+      </w:pPr>
+      <w:rPr>
+        <w:rFonts w:ascii="Wingdings" w:hAnsi="Wingdings" w:hint="default"/>
+      </w:rPr>
+    </w:lvl>
+  </w:abstractNum>
+  <w:abstractNum w:abstractNumId="5" w15:restartNumberingAfterBreak="0">
     <w:nsid w:val="2F9F2007"/>
     <w:multiLevelType w:val="hybridMultilevel"/>
     <w:tmpl w:val="BE624044"/>
@@ -1698,7 +2037,7 @@
       </w:rPr>
     </w:lvl>
   </w:abstractNum>
-  <w:abstractNum w:abstractNumId="4" w15:restartNumberingAfterBreak="0">
+  <w:abstractNum w:abstractNumId="6" w15:restartNumberingAfterBreak="0">
     <w:nsid w:val="3707394B"/>
     <w:multiLevelType w:val="hybridMultilevel"/>
     <w:tmpl w:val="5D32BEEA"/>
@@ -1811,7 +2150,7 @@
       </w:rPr>
     </w:lvl>
   </w:abstractNum>
-  <w:abstractNum w:abstractNumId="5" w15:restartNumberingAfterBreak="0">
+  <w:abstractNum w:abstractNumId="7" w15:restartNumberingAfterBreak="0">
     <w:nsid w:val="408C6B7B"/>
     <w:multiLevelType w:val="hybridMultilevel"/>
     <w:tmpl w:val="16261F30"/>
@@ -1924,7 +2263,120 @@
       </w:rPr>
     </w:lvl>
   </w:abstractNum>
-  <w:abstractNum w:abstractNumId="6" w15:restartNumberingAfterBreak="0">
+  <w:abstractNum w:abstractNumId="8" w15:restartNumberingAfterBreak="0">
+    <w:nsid w:val="423F2B49"/>
+    <w:multiLevelType w:val="hybridMultilevel"/>
+    <w:tmpl w:val="8EAA7BC2"/>
+    <w:lvl w:ilvl="0" w:tplc="08090001">
+      <w:start w:val="1"/>
+      <w:numFmt w:val="bullet"/>
+      <w:lvlText w:val=""/>
+      <w:lvlJc w:val="left"/>
+      <w:pPr>
+        <w:ind w:left="1440" w:hanging="360"/>
+      </w:pPr>
+      <w:rPr>
+        <w:rFonts w:ascii="Symbol" w:hAnsi="Symbol" w:hint="default"/>
+      </w:rPr>
+    </w:lvl>
+    <w:lvl w:ilvl="1" w:tplc="08090003" w:tentative="1">
+      <w:start w:val="1"/>
+      <w:numFmt w:val="bullet"/>
+      <w:lvlText w:val="o"/>
+      <w:lvlJc w:val="left"/>
+      <w:pPr>
+        <w:ind w:left="2160" w:hanging="360"/>
+      </w:pPr>
+      <w:rPr>
+        <w:rFonts w:ascii="Courier New" w:hAnsi="Courier New" w:cs="Courier New" w:hint="default"/>
+      </w:rPr>
+    </w:lvl>
+    <w:lvl w:ilvl="2" w:tplc="08090005" w:tentative="1">
+      <w:start w:val="1"/>
+      <w:numFmt w:val="bullet"/>
+      <w:lvlText w:val=""/>
+      <w:lvlJc w:val="left"/>
+      <w:pPr>
+        <w:ind w:left="2880" w:hanging="360"/>
+      </w:pPr>
+      <w:rPr>
+        <w:rFonts w:ascii="Wingdings" w:hAnsi="Wingdings" w:hint="default"/>
+      </w:rPr>
+    </w:lvl>
+    <w:lvl w:ilvl="3" w:tplc="08090001" w:tentative="1">
+      <w:start w:val="1"/>
+      <w:numFmt w:val="bullet"/>
+      <w:lvlText w:val=""/>
+      <w:lvlJc w:val="left"/>
+      <w:pPr>
+        <w:ind w:left="3600" w:hanging="360"/>
+      </w:pPr>
+      <w:rPr>
+        <w:rFonts w:ascii="Symbol" w:hAnsi="Symbol" w:hint="default"/>
+      </w:rPr>
+    </w:lvl>
+    <w:lvl w:ilvl="4" w:tplc="08090003" w:tentative="1">
+      <w:start w:val="1"/>
+      <w:numFmt w:val="bullet"/>
+      <w:lvlText w:val="o"/>
+      <w:lvlJc w:val="left"/>
+      <w:pPr>
+        <w:ind w:left="4320" w:hanging="360"/>
+      </w:pPr>
+      <w:rPr>
+        <w:rFonts w:ascii="Courier New" w:hAnsi="Courier New" w:cs="Courier New" w:hint="default"/>
+      </w:rPr>
+    </w:lvl>
+    <w:lvl w:ilvl="5" w:tplc="08090005" w:tentative="1">
+      <w:start w:val="1"/>
+      <w:numFmt w:val="bullet"/>
+      <w:lvlText w:val=""/>
+      <w:lvlJc w:val="left"/>
+      <w:pPr>
+        <w:ind w:left="5040" w:hanging="360"/>
+      </w:pPr>
+      <w:rPr>
+        <w:rFonts w:ascii="Wingdings" w:hAnsi="Wingdings" w:hint="default"/>
+      </w:rPr>
+    </w:lvl>
+    <w:lvl w:ilvl="6" w:tplc="08090001" w:tentative="1">
+      <w:start w:val="1"/>
+      <w:numFmt w:val="bullet"/>
+      <w:lvlText w:val=""/>
+      <w:lvlJc w:val="left"/>
+      <w:pPr>
+        <w:ind w:left="5760" w:hanging="360"/>
+      </w:pPr>
+      <w:rPr>
+        <w:rFonts w:ascii="Symbol" w:hAnsi="Symbol" w:hint="default"/>
+      </w:rPr>
+    </w:lvl>
+    <w:lvl w:ilvl="7" w:tplc="08090003" w:tentative="1">
+      <w:start w:val="1"/>
+      <w:numFmt w:val="bullet"/>
+      <w:lvlText w:val="o"/>
+      <w:lvlJc w:val="left"/>
+      <w:pPr>
+        <w:ind w:left="6480" w:hanging="360"/>
+      </w:pPr>
+      <w:rPr>
+        <w:rFonts w:ascii="Courier New" w:hAnsi="Courier New" w:cs="Courier New" w:hint="default"/>
+      </w:rPr>
+    </w:lvl>
+    <w:lvl w:ilvl="8" w:tplc="08090005" w:tentative="1">
+      <w:start w:val="1"/>
+      <w:numFmt w:val="bullet"/>
+      <w:lvlText w:val=""/>
+      <w:lvlJc w:val="left"/>
+      <w:pPr>
+        <w:ind w:left="7200" w:hanging="360"/>
+      </w:pPr>
+      <w:rPr>
+        <w:rFonts w:ascii="Wingdings" w:hAnsi="Wingdings" w:hint="default"/>
+      </w:rPr>
+    </w:lvl>
+  </w:abstractNum>
+  <w:abstractNum w:abstractNumId="9" w15:restartNumberingAfterBreak="0">
     <w:nsid w:val="4A210788"/>
     <w:multiLevelType w:val="hybridMultilevel"/>
     <w:tmpl w:val="3DE038A6"/>
@@ -2037,32 +2489,157 @@
       </w:rPr>
     </w:lvl>
   </w:abstractNum>
+  <w:abstractNum w:abstractNumId="10" w15:restartNumberingAfterBreak="0">
+    <w:nsid w:val="650C3C20"/>
+    <w:multiLevelType w:val="hybridMultilevel"/>
+    <w:tmpl w:val="C3121DF4"/>
+    <w:lvl w:ilvl="0" w:tplc="08090001">
+      <w:start w:val="1"/>
+      <w:numFmt w:val="bullet"/>
+      <w:lvlText w:val=""/>
+      <w:lvlJc w:val="left"/>
+      <w:pPr>
+        <w:ind w:left="1050" w:hanging="360"/>
+      </w:pPr>
+      <w:rPr>
+        <w:rFonts w:ascii="Symbol" w:hAnsi="Symbol" w:hint="default"/>
+      </w:rPr>
+    </w:lvl>
+    <w:lvl w:ilvl="1" w:tplc="08090003" w:tentative="1">
+      <w:start w:val="1"/>
+      <w:numFmt w:val="bullet"/>
+      <w:lvlText w:val="o"/>
+      <w:lvlJc w:val="left"/>
+      <w:pPr>
+        <w:ind w:left="1770" w:hanging="360"/>
+      </w:pPr>
+      <w:rPr>
+        <w:rFonts w:ascii="Courier New" w:hAnsi="Courier New" w:cs="Courier New" w:hint="default"/>
+      </w:rPr>
+    </w:lvl>
+    <w:lvl w:ilvl="2" w:tplc="08090005" w:tentative="1">
+      <w:start w:val="1"/>
+      <w:numFmt w:val="bullet"/>
+      <w:lvlText w:val=""/>
+      <w:lvlJc w:val="left"/>
+      <w:pPr>
+        <w:ind w:left="2490" w:hanging="360"/>
+      </w:pPr>
+      <w:rPr>
+        <w:rFonts w:ascii="Wingdings" w:hAnsi="Wingdings" w:hint="default"/>
+      </w:rPr>
+    </w:lvl>
+    <w:lvl w:ilvl="3" w:tplc="08090001" w:tentative="1">
+      <w:start w:val="1"/>
+      <w:numFmt w:val="bullet"/>
+      <w:lvlText w:val=""/>
+      <w:lvlJc w:val="left"/>
+      <w:pPr>
+        <w:ind w:left="3210" w:hanging="360"/>
+      </w:pPr>
+      <w:rPr>
+        <w:rFonts w:ascii="Symbol" w:hAnsi="Symbol" w:hint="default"/>
+      </w:rPr>
+    </w:lvl>
+    <w:lvl w:ilvl="4" w:tplc="08090003" w:tentative="1">
+      <w:start w:val="1"/>
+      <w:numFmt w:val="bullet"/>
+      <w:lvlText w:val="o"/>
+      <w:lvlJc w:val="left"/>
+      <w:pPr>
+        <w:ind w:left="3930" w:hanging="360"/>
+      </w:pPr>
+      <w:rPr>
+        <w:rFonts w:ascii="Courier New" w:hAnsi="Courier New" w:cs="Courier New" w:hint="default"/>
+      </w:rPr>
+    </w:lvl>
+    <w:lvl w:ilvl="5" w:tplc="08090005" w:tentative="1">
+      <w:start w:val="1"/>
+      <w:numFmt w:val="bullet"/>
+      <w:lvlText w:val=""/>
+      <w:lvlJc w:val="left"/>
+      <w:pPr>
+        <w:ind w:left="4650" w:hanging="360"/>
+      </w:pPr>
+      <w:rPr>
+        <w:rFonts w:ascii="Wingdings" w:hAnsi="Wingdings" w:hint="default"/>
+      </w:rPr>
+    </w:lvl>
+    <w:lvl w:ilvl="6" w:tplc="08090001" w:tentative="1">
+      <w:start w:val="1"/>
+      <w:numFmt w:val="bullet"/>
+      <w:lvlText w:val=""/>
+      <w:lvlJc w:val="left"/>
+      <w:pPr>
+        <w:ind w:left="5370" w:hanging="360"/>
+      </w:pPr>
+      <w:rPr>
+        <w:rFonts w:ascii="Symbol" w:hAnsi="Symbol" w:hint="default"/>
+      </w:rPr>
+    </w:lvl>
+    <w:lvl w:ilvl="7" w:tplc="08090003" w:tentative="1">
+      <w:start w:val="1"/>
+      <w:numFmt w:val="bullet"/>
+      <w:lvlText w:val="o"/>
+      <w:lvlJc w:val="left"/>
+      <w:pPr>
+        <w:ind w:left="6090" w:hanging="360"/>
+      </w:pPr>
+      <w:rPr>
+        <w:rFonts w:ascii="Courier New" w:hAnsi="Courier New" w:cs="Courier New" w:hint="default"/>
+      </w:rPr>
+    </w:lvl>
+    <w:lvl w:ilvl="8" w:tplc="08090005" w:tentative="1">
+      <w:start w:val="1"/>
+      <w:numFmt w:val="bullet"/>
+      <w:lvlText w:val=""/>
+      <w:lvlJc w:val="left"/>
+      <w:pPr>
+        <w:ind w:left="6810" w:hanging="360"/>
+      </w:pPr>
+      <w:rPr>
+        <w:rFonts w:ascii="Wingdings" w:hAnsi="Wingdings" w:hint="default"/>
+      </w:rPr>
+    </w:lvl>
+  </w:abstractNum>
   <w:num w:numId="1">
-    <w:abstractNumId w:val="3"/>
+    <w:abstractNumId w:val="5"/>
   </w:num>
   <w:num w:numId="2">
     <w:abstractNumId w:val="0"/>
   </w:num>
   <w:num w:numId="3">
-    <w:abstractNumId w:val="4"/>
+    <w:abstractNumId w:val="6"/>
   </w:num>
   <w:num w:numId="4">
     <w:abstractNumId w:val="1"/>
   </w:num>
   <w:num w:numId="5">
-    <w:abstractNumId w:val="6"/>
+    <w:abstractNumId w:val="9"/>
   </w:num>
   <w:num w:numId="6">
     <w:abstractNumId w:val="2"/>
   </w:num>
   <w:num w:numId="7">
-    <w:abstractNumId w:val="5"/>
+    <w:abstractNumId w:val="7"/>
+  </w:num>
+  <w:num w:numId="8">
+    <w:abstractNumId w:val="4"/>
+  </w:num>
+  <w:num w:numId="9">
+    <w:abstractNumId w:val="8"/>
+  </w:num>
+  <w:num w:numId="10">
+    <w:abstractNumId w:val="3"/>
+  </w:num>
+  <w:num w:numId="11">
+    <w:abstractNumId w:val="10"/>
   </w:num>
 </w:numbering>
 </file>
 
 <file path=word/styles.xml><?xml version="1.0" encoding="utf-8"?>
-<w:styles xmlns:mc="http://schemas.openxmlformats.org/markup-compatibility/2006" xmlns:r="http://schemas.openxmlformats.org/officeDocument/2006/relationships" xmlns:w="http://schemas.openxmlformats.org/wordprocessingml/2006/main" xmlns:w14="http://schemas.microsoft.com/office/word/2010/wordml" xmlns:w15="http://schemas.microsoft.com/office/word/2012/wordml" xmlns:w16cid="http://schemas.microsoft.com/office/word/2016/wordml/cid" xmlns:w16se="http://schemas.microsoft.com/office/word/2015/wordml/symex" mc:Ignorable="w14 w15 w16se w16cid">
+<w:styles xmlns:mc="http://schemas.openxmlformats.org/markup-compatibility/2006" xmlns:r="http://schemas.openxmlformats.org/officeDocument/2006/relationships" xmlns:w="http://schemas.openxmlformats.org/wordprocessingml/2006/main" xmlns:w14="http://schemas.microsoft.com/office/word/2010/wordml" xmlns:w15="http://schemas.microsoft.com/office/word/2012/wordml" xmlns:w16cex="http://schemas.microsoft.com/office/word/2018/wordml/cex" xmlns:w16cid="http://schemas.microsoft.com/office/word/2016/wordml/cid" xmlns:w16="http://schemas.microsoft.com/office/word/2018/wordml" xmlns:w16sdtdh="http://schemas.microsoft.com/office/word/2020/wordml/sdtdatahash" xmlns:w16se="http://schemas.microsoft.com/office/word/2015/wordml/symex" mc:Ignorable="w14 w15 w16se w16cid w16 w16cex w16sdtdh">
   <w:docDefaults>
     <w:rPrDefault>
       <w:rPr>

--- a/James Skett CV.docx
+++ b/James Skett CV.docx
@@ -1,6 +1,6 @@
 
 <file path=word/document.xml><?xml version="1.0" encoding="utf-8"?>
-<w:document xmlns:wpc="http://schemas.microsoft.com/office/word/2010/wordprocessingCanvas" xmlns:cx="http://schemas.microsoft.com/office/drawing/2014/chartex" xmlns:cx1="http://schemas.microsoft.com/office/drawing/2015/9/8/chartex" xmlns:cx2="http://schemas.microsoft.com/office/drawing/2015/10/21/chartex" xmlns:cx3="http://schemas.microsoft.com/office/drawing/2016/5/9/chartex" xmlns:cx4="http://schemas.microsoft.com/office/drawing/2016/5/10/chartex" xmlns:cx5="http://schemas.microsoft.com/office/drawing/2016/5/11/chartex" xmlns:cx6="http://schemas.microsoft.com/office/drawing/2016/5/12/chartex" xmlns:cx7="http://schemas.microsoft.com/office/drawing/2016/5/13/chartex" xmlns:cx8="http://schemas.microsoft.com/office/drawing/2016/5/14/chartex" xmlns:mc="http://schemas.openxmlformats.org/markup-compatibility/2006" xmlns:aink="http://schemas.microsoft.com/office/drawing/2016/ink" xmlns:am3d="http://schemas.microsoft.com/office/drawing/2017/model3d" xmlns:o="urn:schemas-microsoft-com:office:office" xmlns:r="http://schemas.openxmlformats.org/officeDocument/2006/relationships" xmlns:m="http://schemas.openxmlformats.org/officeDocument/2006/math" xmlns:v="urn:schemas-microsoft-com:vml" xmlns:wp14="http://schemas.microsoft.com/office/word/2010/wordprocessingDrawing" xmlns:wp="http://schemas.openxmlformats.org/drawingml/2006/wordprocessingDrawing" xmlns:w10="urn:schemas-microsoft-com:office:word" xmlns:w="http://schemas.openxmlformats.org/wordprocessingml/2006/main" xmlns:w14="http://schemas.microsoft.com/office/word/2010/wordml" xmlns:w15="http://schemas.microsoft.com/office/word/2012/wordml" xmlns:w16cex="http://schemas.microsoft.com/office/word/2018/wordml/cex" xmlns:w16cid="http://schemas.microsoft.com/office/word/2016/wordml/cid" xmlns:w16="http://schemas.microsoft.com/office/word/2018/wordml" xmlns:w16sdtdh="http://schemas.microsoft.com/office/word/2020/wordml/sdtdatahash" xmlns:w16se="http://schemas.microsoft.com/office/word/2015/wordml/symex" xmlns:wpg="http://schemas.microsoft.com/office/word/2010/wordprocessingGroup" xmlns:wpi="http://schemas.microsoft.com/office/word/2010/wordprocessingInk" xmlns:wne="http://schemas.microsoft.com/office/word/2006/wordml" xmlns:wps="http://schemas.microsoft.com/office/word/2010/wordprocessingShape" mc:Ignorable="w14 w15 w16se w16cid w16 w16cex w16sdtdh wp14">
+<w:document xmlns:wpc="http://schemas.microsoft.com/office/word/2010/wordprocessingCanvas" xmlns:cx="http://schemas.microsoft.com/office/drawing/2014/chartex" xmlns:cx1="http://schemas.microsoft.com/office/drawing/2015/9/8/chartex" xmlns:cx2="http://schemas.microsoft.com/office/drawing/2015/10/21/chartex" xmlns:cx3="http://schemas.microsoft.com/office/drawing/2016/5/9/chartex" xmlns:cx4="http://schemas.microsoft.com/office/drawing/2016/5/10/chartex" xmlns:cx5="http://schemas.microsoft.com/office/drawing/2016/5/11/chartex" xmlns:cx6="http://schemas.microsoft.com/office/drawing/2016/5/12/chartex" xmlns:cx7="http://schemas.microsoft.com/office/drawing/2016/5/13/chartex" xmlns:cx8="http://schemas.microsoft.com/office/drawing/2016/5/14/chartex" xmlns:mc="http://schemas.openxmlformats.org/markup-compatibility/2006" xmlns:aink="http://schemas.microsoft.com/office/drawing/2016/ink" xmlns:am3d="http://schemas.microsoft.com/office/drawing/2017/model3d" xmlns:o="urn:schemas-microsoft-com:office:office" xmlns:oel="http://schemas.microsoft.com/office/2019/extlst" xmlns:r="http://schemas.openxmlformats.org/officeDocument/2006/relationships" xmlns:m="http://schemas.openxmlformats.org/officeDocument/2006/math" xmlns:v="urn:schemas-microsoft-com:vml" xmlns:wp14="http://schemas.microsoft.com/office/word/2010/wordprocessingDrawing" xmlns:wp="http://schemas.openxmlformats.org/drawingml/2006/wordprocessingDrawing" xmlns:w10="urn:schemas-microsoft-com:office:word" xmlns:w="http://schemas.openxmlformats.org/wordprocessingml/2006/main" xmlns:w14="http://schemas.microsoft.com/office/word/2010/wordml" xmlns:w15="http://schemas.microsoft.com/office/word/2012/wordml" xmlns:w16cex="http://schemas.microsoft.com/office/word/2018/wordml/cex" xmlns:w16cid="http://schemas.microsoft.com/office/word/2016/wordml/cid" xmlns:w16="http://schemas.microsoft.com/office/word/2018/wordml" xmlns:w16sdtdh="http://schemas.microsoft.com/office/word/2020/wordml/sdtdatahash" xmlns:w16se="http://schemas.microsoft.com/office/word/2015/wordml/symex" xmlns:wpg="http://schemas.microsoft.com/office/word/2010/wordprocessingGroup" xmlns:wpi="http://schemas.microsoft.com/office/word/2010/wordprocessingInk" xmlns:wne="http://schemas.microsoft.com/office/word/2006/wordml" xmlns:wps="http://schemas.microsoft.com/office/word/2010/wordprocessingShape" mc:Ignorable="w14 w15 w16se w16cid w16 w16cex w16sdtdh wp14">
   <w:body>
     <w:p>
       <w:pPr>
@@ -260,13 +260,13 @@
     </w:p>
     <w:p>
       <w:r>
-        <w:t>I am very enthusiastic about making games</w:t>
-      </w:r>
-      <w:r>
-        <w:t xml:space="preserve"> and programming</w:t>
-      </w:r>
-      <w:r>
-        <w:t xml:space="preserve">, </w:t>
+        <w:t xml:space="preserve">I am very enthusiastic about </w:t>
+      </w:r>
+      <w:r>
+        <w:t>programming;</w:t>
+      </w:r>
+      <w:r>
+        <w:t xml:space="preserve"> </w:t>
       </w:r>
       <w:r>
         <w:t xml:space="preserve">I </w:t>
@@ -296,7 +296,13 @@
         <w:t>.</w:t>
       </w:r>
       <w:r>
-        <w:t xml:space="preserve"> My motivation for coding and making games came in college when I did a web development and game development unit in ICT from then on all I wanted to do was code and make games.</w:t>
+        <w:t xml:space="preserve"> My motivation for coding and making games came in college when I did a web development and game development unit in ICT from then on all I wanted to do was cod</w:t>
+      </w:r>
+      <w:r>
+        <w:t>e</w:t>
+      </w:r>
+      <w:r>
+        <w:t>.</w:t>
       </w:r>
       <w:r>
         <w:t xml:space="preserve"> I went on to get a </w:t>
@@ -323,7 +329,13 @@
         <w:t>D</w:t>
       </w:r>
       <w:r>
-        <w:t>evelopment at Solent University.</w:t>
+        <w:t>evelopment at Solent University</w:t>
+      </w:r>
+      <w:r>
+        <w:t xml:space="preserve"> learning C++</w:t>
+      </w:r>
+      <w:r>
+        <w:t>.</w:t>
       </w:r>
       <w:r>
         <w:t xml:space="preserve"> </w:t>
@@ -338,10 +350,13 @@
         <w:t xml:space="preserve">and I </w:t>
       </w:r>
       <w:r>
-        <w:t xml:space="preserve">develop games in our spare time and even managed to </w:t>
-      </w:r>
-      <w:r>
-        <w:t>release a couple of games on the App Store and Google Play Store</w:t>
+        <w:t xml:space="preserve">develop games in our spare time </w:t>
+      </w:r>
+      <w:r>
+        <w:t>and have released a</w:t>
+      </w:r>
+      <w:r>
+        <w:t xml:space="preserve"> couple of games on the App Store and Google Play Store</w:t>
       </w:r>
       <w:r>
         <w:t>.</w:t>
@@ -504,7 +519,7 @@
           <w:sz w:val="20"/>
           <w:szCs w:val="20"/>
         </w:rPr>
-        <w:t>Windows Server Administration</w:t>
+        <w:t>HTML/CSS</w:t>
       </w:r>
     </w:p>
     <w:p>
@@ -528,25 +543,7 @@
           <w:sz w:val="20"/>
           <w:szCs w:val="20"/>
         </w:rPr>
-        <w:t>Ruckus (</w:t>
-      </w:r>
-      <w:r>
-        <w:rPr>
-          <w:rFonts w:cs="Arial"/>
-          <w:b/>
-          <w:sz w:val="20"/>
-          <w:szCs w:val="20"/>
-        </w:rPr>
-        <w:t>Wi-Fi</w:t>
-      </w:r>
-      <w:r>
-        <w:rPr>
-          <w:rFonts w:cs="Arial"/>
-          <w:b/>
-          <w:sz w:val="20"/>
-          <w:szCs w:val="20"/>
-        </w:rPr>
-        <w:t>, Switches, Virtual Smart Zone)</w:t>
+        <w:t>Unreal Engine 4</w:t>
       </w:r>
     </w:p>
     <w:p>
@@ -570,7 +567,7 @@
           <w:sz w:val="20"/>
           <w:szCs w:val="20"/>
         </w:rPr>
-        <w:t>Helpdesk Support</w:t>
+        <w:t>App Store/Play Store Management</w:t>
       </w:r>
     </w:p>
     <w:p>
@@ -1175,7 +1172,19 @@
         <w:rPr>
           <w:color w:val="4472C4" w:themeColor="accent1"/>
         </w:rPr>
-        <w:t xml:space="preserve"> – Field Engineer</w:t>
+        <w:t xml:space="preserve"> – </w:t>
+      </w:r>
+      <w:r>
+        <w:rPr>
+          <w:color w:val="4472C4" w:themeColor="accent1"/>
+        </w:rPr>
+        <w:t xml:space="preserve">Senior </w:t>
+      </w:r>
+      <w:r>
+        <w:rPr>
+          <w:color w:val="4472C4" w:themeColor="accent1"/>
+        </w:rPr>
+        <w:t>Field Engineer</w:t>
       </w:r>
     </w:p>
     <w:p>
@@ -1256,19 +1265,13 @@
         <w:t>/switching systems</w:t>
       </w:r>
       <w:r>
-        <w:t xml:space="preserve"> to general classroom support. I w</w:t>
-      </w:r>
-      <w:r>
-        <w:t>orked alongside a senior tech for almost a year</w:t>
-      </w:r>
-      <w:r>
-        <w:t xml:space="preserve">, </w:t>
-      </w:r>
-      <w:r>
-        <w:t xml:space="preserve">when my colleague moved on, </w:t>
-      </w:r>
-      <w:r>
-        <w:t>I took on some more senior tasks while by myself for almost 6 months.</w:t>
+        <w:t xml:space="preserve"> to general classroom support. </w:t>
+      </w:r>
+      <w:r>
+        <w:t>After a year I was doing more senior tasks</w:t>
+      </w:r>
+      <w:r>
+        <w:t>.</w:t>
       </w:r>
     </w:p>
     <w:p>
@@ -1335,7 +1338,7 @@
     </w:p>
     <w:p>
       <w:r>
-        <w:t>My main interests are technology and sports. I love finding out about new tech including new games, I like to see what new things companies come up with to change the market. Also, I love all sports however have mainly played Football and Cricket.  I have been playing football since I was 6 years old and have played at various clubs and at various levels. I started cricket when I was 10 and am now playing for Southwater 1</w:t>
+        <w:t>My main interests are technology and sports. I love finding out about new tech including new games, I like to see what new things companies come up with to change the market. Also, I love all sports however have mainly play Football and Cricket.  I have been playing football since I was 6 years old and have played at various clubs and at various levels. I started cricket when I was 10 and am now playing for Southwater 1</w:t>
       </w:r>
       <w:r>
         <w:rPr>
@@ -1358,7 +1361,7 @@
 </file>
 
 <file path=word/numbering.xml><?xml version="1.0" encoding="utf-8"?>
-<w:numbering xmlns:wpc="http://schemas.microsoft.com/office/word/2010/wordprocessingCanvas" xmlns:cx="http://schemas.microsoft.com/office/drawing/2014/chartex" xmlns:cx1="http://schemas.microsoft.com/office/drawing/2015/9/8/chartex" xmlns:cx2="http://schemas.microsoft.com/office/drawing/2015/10/21/chartex" xmlns:cx3="http://schemas.microsoft.com/office/drawing/2016/5/9/chartex" xmlns:cx4="http://schemas.microsoft.com/office/drawing/2016/5/10/chartex" xmlns:cx5="http://schemas.microsoft.com/office/drawing/2016/5/11/chartex" xmlns:cx6="http://schemas.microsoft.com/office/drawing/2016/5/12/chartex" xmlns:cx7="http://schemas.microsoft.com/office/drawing/2016/5/13/chartex" xmlns:cx8="http://schemas.microsoft.com/office/drawing/2016/5/14/chartex" xmlns:mc="http://schemas.openxmlformats.org/markup-compatibility/2006" xmlns:aink="http://schemas.microsoft.com/office/drawing/2016/ink" xmlns:am3d="http://schemas.microsoft.com/office/drawing/2017/model3d" xmlns:o="urn:schemas-microsoft-com:office:office" xmlns:r="http://schemas.openxmlformats.org/officeDocument/2006/relationships" xmlns:m="http://schemas.openxmlformats.org/officeDocument/2006/math" xmlns:v="urn:schemas-microsoft-com:vml" xmlns:wp14="http://schemas.microsoft.com/office/word/2010/wordprocessingDrawing" xmlns:wp="http://schemas.openxmlformats.org/drawingml/2006/wordprocessingDrawing" xmlns:w10="urn:schemas-microsoft-com:office:word" xmlns:w="http://schemas.openxmlformats.org/wordprocessingml/2006/main" xmlns:w14="http://schemas.microsoft.com/office/word/2010/wordml" xmlns:w15="http://schemas.microsoft.com/office/word/2012/wordml" xmlns:w16cex="http://schemas.microsoft.com/office/word/2018/wordml/cex" xmlns:w16cid="http://schemas.microsoft.com/office/word/2016/wordml/cid" xmlns:w16="http://schemas.microsoft.com/office/word/2018/wordml" xmlns:w16sdtdh="http://schemas.microsoft.com/office/word/2020/wordml/sdtdatahash" xmlns:w16se="http://schemas.microsoft.com/office/word/2015/wordml/symex" xmlns:wpg="http://schemas.microsoft.com/office/word/2010/wordprocessingGroup" xmlns:wpi="http://schemas.microsoft.com/office/word/2010/wordprocessingInk" xmlns:wne="http://schemas.microsoft.com/office/word/2006/wordml" xmlns:wps="http://schemas.microsoft.com/office/word/2010/wordprocessingShape" mc:Ignorable="w14 w15 w16se w16cid w16 w16cex w16sdtdh wp14">
+<w:numbering xmlns:wpc="http://schemas.microsoft.com/office/word/2010/wordprocessingCanvas" xmlns:cx="http://schemas.microsoft.com/office/drawing/2014/chartex" xmlns:cx1="http://schemas.microsoft.com/office/drawing/2015/9/8/chartex" xmlns:cx2="http://schemas.microsoft.com/office/drawing/2015/10/21/chartex" xmlns:cx3="http://schemas.microsoft.com/office/drawing/2016/5/9/chartex" xmlns:cx4="http://schemas.microsoft.com/office/drawing/2016/5/10/chartex" xmlns:cx5="http://schemas.microsoft.com/office/drawing/2016/5/11/chartex" xmlns:cx6="http://schemas.microsoft.com/office/drawing/2016/5/12/chartex" xmlns:cx7="http://schemas.microsoft.com/office/drawing/2016/5/13/chartex" xmlns:cx8="http://schemas.microsoft.com/office/drawing/2016/5/14/chartex" xmlns:mc="http://schemas.openxmlformats.org/markup-compatibility/2006" xmlns:aink="http://schemas.microsoft.com/office/drawing/2016/ink" xmlns:am3d="http://schemas.microsoft.com/office/drawing/2017/model3d" xmlns:o="urn:schemas-microsoft-com:office:office" xmlns:oel="http://schemas.microsoft.com/office/2019/extlst" xmlns:r="http://schemas.openxmlformats.org/officeDocument/2006/relationships" xmlns:m="http://schemas.openxmlformats.org/officeDocument/2006/math" xmlns:v="urn:schemas-microsoft-com:vml" xmlns:wp14="http://schemas.microsoft.com/office/word/2010/wordprocessingDrawing" xmlns:wp="http://schemas.openxmlformats.org/drawingml/2006/wordprocessingDrawing" xmlns:w10="urn:schemas-microsoft-com:office:word" xmlns:w="http://schemas.openxmlformats.org/wordprocessingml/2006/main" xmlns:w14="http://schemas.microsoft.com/office/word/2010/wordml" xmlns:w15="http://schemas.microsoft.com/office/word/2012/wordml" xmlns:w16cex="http://schemas.microsoft.com/office/word/2018/wordml/cex" xmlns:w16cid="http://schemas.microsoft.com/office/word/2016/wordml/cid" xmlns:w16="http://schemas.microsoft.com/office/word/2018/wordml" xmlns:w16sdtdh="http://schemas.microsoft.com/office/word/2020/wordml/sdtdatahash" xmlns:w16se="http://schemas.microsoft.com/office/word/2015/wordml/symex" xmlns:wpg="http://schemas.microsoft.com/office/word/2010/wordprocessingGroup" xmlns:wpi="http://schemas.microsoft.com/office/word/2010/wordprocessingInk" xmlns:wne="http://schemas.microsoft.com/office/word/2006/wordml" xmlns:wps="http://schemas.microsoft.com/office/word/2010/wordprocessingShape" mc:Ignorable="w14 w15 w16se w16cid w16 w16cex w16sdtdh wp14">
   <w:abstractNum w:abstractNumId="0" w15:restartNumberingAfterBreak="0">
     <w:nsid w:val="04462065"/>
     <w:multiLevelType w:val="hybridMultilevel"/>
@@ -2602,37 +2605,37 @@
       </w:rPr>
     </w:lvl>
   </w:abstractNum>
-  <w:num w:numId="1">
+  <w:num w:numId="1" w16cid:durableId="1298485142">
     <w:abstractNumId w:val="5"/>
   </w:num>
-  <w:num w:numId="2">
+  <w:num w:numId="2" w16cid:durableId="600341035">
     <w:abstractNumId w:val="0"/>
   </w:num>
-  <w:num w:numId="3">
+  <w:num w:numId="3" w16cid:durableId="1728718247">
     <w:abstractNumId w:val="6"/>
   </w:num>
-  <w:num w:numId="4">
+  <w:num w:numId="4" w16cid:durableId="468010189">
     <w:abstractNumId w:val="1"/>
   </w:num>
-  <w:num w:numId="5">
+  <w:num w:numId="5" w16cid:durableId="643587371">
     <w:abstractNumId w:val="9"/>
   </w:num>
-  <w:num w:numId="6">
+  <w:num w:numId="6" w16cid:durableId="1546797660">
     <w:abstractNumId w:val="2"/>
   </w:num>
-  <w:num w:numId="7">
+  <w:num w:numId="7" w16cid:durableId="228272150">
     <w:abstractNumId w:val="7"/>
   </w:num>
-  <w:num w:numId="8">
+  <w:num w:numId="8" w16cid:durableId="38018762">
     <w:abstractNumId w:val="4"/>
   </w:num>
-  <w:num w:numId="9">
+  <w:num w:numId="9" w16cid:durableId="2078017114">
     <w:abstractNumId w:val="8"/>
   </w:num>
-  <w:num w:numId="10">
+  <w:num w:numId="10" w16cid:durableId="900942387">
     <w:abstractNumId w:val="3"/>
   </w:num>
-  <w:num w:numId="11">
+  <w:num w:numId="11" w16cid:durableId="1114862994">
     <w:abstractNumId w:val="10"/>
   </w:num>
 </w:numbering>
